--- a/Manuscript/prediction/Development of prediction model_0522.docx
+++ b/Manuscript/prediction/Development of prediction model_0522.docx
@@ -1,6 +1,6 @@
 
 <file path=word/document.xml><?xml version="1.0" encoding="utf-8"?>
-<w:document xmlns:wpc="http://schemas.microsoft.com/office/word/2010/wordprocessingCanvas" xmlns:cx="http://schemas.microsoft.com/office/drawing/2014/chartex" xmlns:cx1="http://schemas.microsoft.com/office/drawing/2015/9/8/chartex" xmlns:cx2="http://schemas.microsoft.com/office/drawing/2015/10/21/chartex" xmlns:cx3="http://schemas.microsoft.com/office/drawing/2016/5/9/chartex" xmlns:cx4="http://schemas.microsoft.com/office/drawing/2016/5/10/chartex" xmlns:cx5="http://schemas.microsoft.com/office/drawing/2016/5/11/chartex" xmlns:cx6="http://schemas.microsoft.com/office/drawing/2016/5/12/chartex" xmlns:cx7="http://schemas.microsoft.com/office/drawing/2016/5/13/chartex" xmlns:cx8="http://schemas.microsoft.com/office/drawing/2016/5/14/chartex" xmlns:mc="http://schemas.openxmlformats.org/markup-compatibility/2006" xmlns:aink="http://schemas.microsoft.com/office/drawing/2016/ink" xmlns:am3d="http://schemas.microsoft.com/office/drawing/2017/model3d" xmlns:o="urn:schemas-microsoft-com:office:office" xmlns:r="http://schemas.openxmlformats.org/officeDocument/2006/relationships" xmlns:m="http://schemas.openxmlformats.org/officeDocument/2006/math" xmlns:v="urn:schemas-microsoft-com:vml" xmlns:wp14="http://schemas.microsoft.com/office/word/2010/wordprocessingDrawing" xmlns:wp="http://schemas.openxmlformats.org/drawingml/2006/wordprocessingDrawing" xmlns:w10="urn:schemas-microsoft-com:office:word" xmlns:w="http://schemas.openxmlformats.org/wordprocessingml/2006/main" xmlns:w14="http://schemas.microsoft.com/office/word/2010/wordml" xmlns:w15="http://schemas.microsoft.com/office/word/2012/wordml" xmlns:w16cid="http://schemas.microsoft.com/office/word/2016/wordml/cid" xmlns:w16se="http://schemas.microsoft.com/office/word/2015/wordml/symex" xmlns:wpg="http://schemas.microsoft.com/office/word/2010/wordprocessingGroup" xmlns:wpi="http://schemas.microsoft.com/office/word/2010/wordprocessingInk" xmlns:wne="http://schemas.microsoft.com/office/word/2006/wordml" xmlns:wps="http://schemas.microsoft.com/office/word/2010/wordprocessingShape" mc:Ignorable="w14 w15 w16se w16cid wp14">
+<w:document xmlns:wpc="http://schemas.microsoft.com/office/word/2010/wordprocessingCanvas" xmlns:cx="http://schemas.microsoft.com/office/drawing/2014/chartex" xmlns:cx1="http://schemas.microsoft.com/office/drawing/2015/9/8/chartex" xmlns:cx2="http://schemas.microsoft.com/office/drawing/2015/10/21/chartex" xmlns:cx3="http://schemas.microsoft.com/office/drawing/2016/5/9/chartex" xmlns:cx4="http://schemas.microsoft.com/office/drawing/2016/5/10/chartex" xmlns:cx5="http://schemas.microsoft.com/office/drawing/2016/5/11/chartex" xmlns:cx6="http://schemas.microsoft.com/office/drawing/2016/5/12/chartex" xmlns:cx7="http://schemas.microsoft.com/office/drawing/2016/5/13/chartex" xmlns:cx8="http://schemas.microsoft.com/office/drawing/2016/5/14/chartex" xmlns:mc="http://schemas.openxmlformats.org/markup-compatibility/2006" xmlns:aink="http://schemas.microsoft.com/office/drawing/2016/ink" xmlns:am3d="http://schemas.microsoft.com/office/drawing/2017/model3d" xmlns:o="urn:schemas-microsoft-com:office:office" xmlns:r="http://schemas.openxmlformats.org/officeDocument/2006/relationships" xmlns:m="http://schemas.openxmlformats.org/officeDocument/2006/math" xmlns:v="urn:schemas-microsoft-com:vml" xmlns:wp14="http://schemas.microsoft.com/office/word/2010/wordprocessingDrawing" xmlns:wp="http://schemas.openxmlformats.org/drawingml/2006/wordprocessingDrawing" xmlns:w10="urn:schemas-microsoft-com:office:word" xmlns:w="http://schemas.openxmlformats.org/wordprocessingml/2006/main" xmlns:w14="http://schemas.microsoft.com/office/word/2010/wordml" xmlns:w15="http://schemas.microsoft.com/office/word/2012/wordml" xmlns:w16cex="http://schemas.microsoft.com/office/word/2018/wordml/cex" xmlns:w16cid="http://schemas.microsoft.com/office/word/2016/wordml/cid" xmlns:w16="http://schemas.microsoft.com/office/word/2018/wordml" xmlns:w16se="http://schemas.microsoft.com/office/word/2015/wordml/symex" xmlns:wpg="http://schemas.microsoft.com/office/word/2010/wordprocessingGroup" xmlns:wpi="http://schemas.microsoft.com/office/word/2010/wordprocessingInk" xmlns:wne="http://schemas.microsoft.com/office/word/2006/wordml" xmlns:wps="http://schemas.microsoft.com/office/word/2010/wordprocessingShape" mc:Ignorable="w14 w15 w16se w16cid w16 w16cex wp14">
   <w:body>
     <w:p>
       <w:pPr>
@@ -8,7 +8,7 @@
         <w:contextualSpacing/>
         <w:jc w:val="center"/>
         <w:rPr>
-          <w:rFonts w:ascii="Times New Roman" w:eastAsia="맑은 고딕" w:hAnsi="Times New Roman" w:cs="Times New Roman"/>
+          <w:rFonts w:ascii="Times New Roman" w:eastAsia="Malgun Gothic" w:hAnsi="Times New Roman" w:cs="Times New Roman"/>
           <w:b/>
           <w:spacing w:val="-10"/>
           <w:kern w:val="17"/>
@@ -19,7 +19,7 @@
       </w:pPr>
       <w:r>
         <w:rPr>
-          <w:rFonts w:ascii="Times New Roman" w:eastAsia="맑은 고딕" w:hAnsi="Times New Roman" w:cs="Times New Roman"/>
+          <w:rFonts w:ascii="Times New Roman" w:eastAsia="Malgun Gothic" w:hAnsi="Times New Roman" w:cs="Times New Roman"/>
           <w:b/>
           <w:spacing w:val="-10"/>
           <w:kern w:val="17"/>
@@ -36,7 +36,7 @@
         <w:contextualSpacing/>
         <w:jc w:val="center"/>
         <w:rPr>
-          <w:rFonts w:ascii="Times New Roman" w:eastAsia="맑은 고딕" w:hAnsi="Times New Roman" w:cs="Times New Roman"/>
+          <w:rFonts w:ascii="Times New Roman" w:eastAsia="Malgun Gothic" w:hAnsi="Times New Roman" w:cs="Times New Roman"/>
           <w:b/>
           <w:spacing w:val="-10"/>
           <w:kern w:val="17"/>
@@ -47,7 +47,7 @@
       </w:pPr>
       <w:r>
         <w:rPr>
-          <w:rFonts w:ascii="Times New Roman" w:eastAsia="맑은 고딕" w:hAnsi="Times New Roman" w:cs="Times New Roman"/>
+          <w:rFonts w:ascii="Times New Roman" w:eastAsia="Malgun Gothic" w:hAnsi="Times New Roman" w:cs="Times New Roman"/>
           <w:b/>
           <w:spacing w:val="-10"/>
           <w:kern w:val="17"/>
@@ -57,8 +57,6 @@
         </w:rPr>
         <w:t xml:space="preserve"> through web crawling and data mining</w:t>
       </w:r>
-      <w:bookmarkStart w:id="0" w:name="_GoBack"/>
-      <w:bookmarkEnd w:id="0"/>
     </w:p>
     <w:p>
       <w:pPr>
@@ -87,6 +85,7 @@
           <w:lang w:eastAsia="en-US"/>
         </w:rPr>
       </w:pPr>
+      <w:proofErr w:type="spellStart"/>
       <w:r>
         <w:rPr>
           <w:rFonts w:ascii="Times New Roman" w:eastAsia="Times New Roman" w:hAnsi="Times New Roman" w:cs="Times New Roman"/>
@@ -95,7 +94,18 @@
           <w:szCs w:val="24"/>
           <w:lang w:eastAsia="en-US"/>
         </w:rPr>
-        <w:t>Jaehong Kim</w:t>
+        <w:t>Jaehong</w:t>
+      </w:r>
+      <w:proofErr w:type="spellEnd"/>
+      <w:r>
+        <w:rPr>
+          <w:rFonts w:ascii="Times New Roman" w:eastAsia="Times New Roman" w:hAnsi="Times New Roman" w:cs="Times New Roman"/>
+          <w:kern w:val="17"/>
+          <w:sz w:val="24"/>
+          <w:szCs w:val="24"/>
+          <w:lang w:eastAsia="en-US"/>
+        </w:rPr>
+        <w:t xml:space="preserve"> Kim</w:t>
       </w:r>
       <w:r>
         <w:rPr>
@@ -455,11 +465,11 @@
         <w:spacing w:after="0" w:line="480" w:lineRule="auto"/>
         <w:jc w:val="both"/>
         <w:rPr>
-          <w:rFonts w:ascii="Times New Roman" w:eastAsia="Times New Roman" w:hAnsi="Times New Roman" w:cs="Times New Roman"/>
-          <w:kern w:val="17"/>
-          <w:sz w:val="24"/>
-          <w:szCs w:val="24"/>
-          <w:lang w:eastAsia="en-US"/>
+          <w:rFonts w:ascii="Times New Roman" w:eastAsia="Times New Roman" w:hAnsi="Times New Roman" w:cs="Times New Roman" w:hint="eastAsia"/>
+          <w:kern w:val="17"/>
+          <w:sz w:val="24"/>
+          <w:szCs w:val="24"/>
+          <w:lang w:eastAsia="ko-KR"/>
         </w:rPr>
       </w:pPr>
       <w:r>
@@ -603,12 +613,12 @@
           <w:kern w:val="17"/>
           <w:sz w:val="24"/>
           <w:szCs w:val="24"/>
-          <w:lang w:eastAsia="en-US"/>
-        </w:rPr>
-      </w:pPr>
-      <w:r>
-        <w:rPr>
-          <w:rFonts w:ascii="맑은 고딕" w:eastAsia="맑은 고딕" w:hAnsi="맑은 고딕" w:cs="맑은 고딕" w:hint="eastAsia"/>
+          <w:lang w:eastAsia="ko-KR"/>
+        </w:rPr>
+      </w:pPr>
+      <w:r>
+        <w:rPr>
+          <w:rFonts w:ascii="Malgun Gothic" w:eastAsia="Malgun Gothic" w:hAnsi="Malgun Gothic" w:cs="Malgun Gothic" w:hint="eastAsia"/>
           <w:color w:val="FF0000"/>
           <w:kern w:val="17"/>
           <w:sz w:val="24"/>
@@ -619,7 +629,7 @@
       </w:r>
       <w:r>
         <w:rPr>
-          <w:rFonts w:ascii="맑은 고딕" w:eastAsia="맑은 고딕" w:hAnsi="맑은 고딕" w:cs="맑은 고딕" w:hint="eastAsia"/>
+          <w:rFonts w:ascii="Malgun Gothic" w:eastAsia="Malgun Gothic" w:hAnsi="Malgun Gothic" w:cs="Malgun Gothic" w:hint="eastAsia"/>
           <w:color w:val="FF0000"/>
           <w:kern w:val="17"/>
           <w:sz w:val="24"/>
@@ -630,7 +640,7 @@
       </w:r>
       <w:r>
         <w:rPr>
-          <w:rFonts w:ascii="맑은 고딕" w:eastAsia="맑은 고딕" w:hAnsi="맑은 고딕" w:cs="맑은 고딕"/>
+          <w:rFonts w:ascii="Malgun Gothic" w:eastAsia="Malgun Gothic" w:hAnsi="Malgun Gothic" w:cs="Malgun Gothic"/>
           <w:color w:val="FF0000"/>
           <w:kern w:val="17"/>
           <w:sz w:val="24"/>
@@ -655,12 +665,12 @@
           <w:kern w:val="17"/>
           <w:sz w:val="24"/>
           <w:szCs w:val="24"/>
-          <w:lang w:eastAsia="en-US"/>
-        </w:rPr>
-      </w:pPr>
-      <w:r>
-        <w:rPr>
-          <w:rFonts w:ascii="맑은 고딕" w:eastAsia="맑은 고딕" w:hAnsi="맑은 고딕" w:cs="맑은 고딕" w:hint="eastAsia"/>
+          <w:lang w:eastAsia="ko-KR"/>
+        </w:rPr>
+      </w:pPr>
+      <w:r>
+        <w:rPr>
+          <w:rFonts w:ascii="Malgun Gothic" w:eastAsia="Malgun Gothic" w:hAnsi="Malgun Gothic" w:cs="Malgun Gothic" w:hint="eastAsia"/>
           <w:color w:val="FF0000"/>
           <w:kern w:val="17"/>
           <w:sz w:val="24"/>
@@ -671,7 +681,7 @@
       </w:r>
       <w:r>
         <w:rPr>
-          <w:rFonts w:ascii="맑은 고딕" w:eastAsia="맑은 고딕" w:hAnsi="맑은 고딕" w:cs="맑은 고딕" w:hint="eastAsia"/>
+          <w:rFonts w:ascii="Malgun Gothic" w:eastAsia="Malgun Gothic" w:hAnsi="Malgun Gothic" w:cs="Malgun Gothic" w:hint="eastAsia"/>
           <w:color w:val="FF0000"/>
           <w:kern w:val="17"/>
           <w:sz w:val="24"/>
@@ -682,7 +692,7 @@
       </w:r>
       <w:r>
         <w:rPr>
-          <w:rFonts w:ascii="맑은 고딕" w:eastAsia="맑은 고딕" w:hAnsi="맑은 고딕" w:cs="맑은 고딕"/>
+          <w:rFonts w:ascii="Malgun Gothic" w:eastAsia="Malgun Gothic" w:hAnsi="Malgun Gothic" w:cs="Malgun Gothic"/>
           <w:color w:val="FF0000"/>
           <w:kern w:val="17"/>
           <w:sz w:val="24"/>
@@ -693,7 +703,7 @@
       </w:r>
       <w:r>
         <w:rPr>
-          <w:rFonts w:ascii="맑은 고딕" w:eastAsia="맑은 고딕" w:hAnsi="맑은 고딕" w:cs="맑은 고딕" w:hint="eastAsia"/>
+          <w:rFonts w:ascii="Malgun Gothic" w:eastAsia="Malgun Gothic" w:hAnsi="Malgun Gothic" w:cs="Malgun Gothic" w:hint="eastAsia"/>
           <w:color w:val="FF0000"/>
           <w:kern w:val="17"/>
           <w:sz w:val="24"/>
@@ -704,7 +714,7 @@
       </w:r>
       <w:r>
         <w:rPr>
-          <w:rFonts w:ascii="맑은 고딕" w:eastAsia="맑은 고딕" w:hAnsi="맑은 고딕" w:cs="맑은 고딕"/>
+          <w:rFonts w:ascii="Malgun Gothic" w:eastAsia="Malgun Gothic" w:hAnsi="Malgun Gothic" w:cs="Malgun Gothic"/>
           <w:color w:val="FF0000"/>
           <w:kern w:val="17"/>
           <w:sz w:val="24"/>
@@ -715,7 +725,7 @@
       </w:r>
       <w:r>
         <w:rPr>
-          <w:rFonts w:ascii="맑은 고딕" w:eastAsia="맑은 고딕" w:hAnsi="맑은 고딕" w:cs="맑은 고딕" w:hint="eastAsia"/>
+          <w:rFonts w:ascii="Malgun Gothic" w:eastAsia="Malgun Gothic" w:hAnsi="Malgun Gothic" w:cs="Malgun Gothic" w:hint="eastAsia"/>
           <w:color w:val="FF0000"/>
           <w:kern w:val="17"/>
           <w:sz w:val="24"/>
@@ -726,7 +736,7 @@
       </w:r>
       <w:r>
         <w:rPr>
-          <w:rFonts w:ascii="맑은 고딕" w:eastAsia="맑은 고딕" w:hAnsi="맑은 고딕" w:cs="맑은 고딕"/>
+          <w:rFonts w:ascii="Malgun Gothic" w:eastAsia="Malgun Gothic" w:hAnsi="Malgun Gothic" w:cs="Malgun Gothic"/>
           <w:color w:val="FF0000"/>
           <w:kern w:val="17"/>
           <w:sz w:val="24"/>
@@ -756,7 +766,7 @@
       </w:pPr>
       <w:r>
         <w:rPr>
-          <w:rFonts w:ascii="맑은 고딕" w:eastAsia="맑은 고딕" w:hAnsi="맑은 고딕" w:cs="맑은 고딕" w:hint="eastAsia"/>
+          <w:rFonts w:ascii="Malgun Gothic" w:eastAsia="Malgun Gothic" w:hAnsi="Malgun Gothic" w:cs="Malgun Gothic" w:hint="eastAsia"/>
           <w:color w:val="FF0000"/>
           <w:kern w:val="17"/>
           <w:sz w:val="24"/>
@@ -767,7 +777,7 @@
       </w:r>
       <w:r>
         <w:rPr>
-          <w:rFonts w:ascii="맑은 고딕" w:eastAsia="맑은 고딕" w:hAnsi="맑은 고딕" w:cs="맑은 고딕" w:hint="eastAsia"/>
+          <w:rFonts w:ascii="Malgun Gothic" w:eastAsia="Malgun Gothic" w:hAnsi="Malgun Gothic" w:cs="Malgun Gothic" w:hint="eastAsia"/>
           <w:color w:val="FF0000"/>
           <w:kern w:val="17"/>
           <w:sz w:val="24"/>
@@ -778,7 +788,7 @@
       </w:r>
       <w:r>
         <w:rPr>
-          <w:rFonts w:ascii="맑은 고딕" w:eastAsia="맑은 고딕" w:hAnsi="맑은 고딕" w:cs="맑은 고딕"/>
+          <w:rFonts w:ascii="Malgun Gothic" w:eastAsia="Malgun Gothic" w:hAnsi="Malgun Gothic" w:cs="Malgun Gothic"/>
           <w:color w:val="FF0000"/>
           <w:kern w:val="17"/>
           <w:sz w:val="24"/>
@@ -1204,7 +1214,7 @@
       </w:pPr>
       <w:r>
         <w:rPr>
-          <w:rFonts w:ascii="맑은 고딕" w:eastAsia="맑은 고딕" w:hAnsi="맑은 고딕" w:cs="맑은 고딕" w:hint="eastAsia"/>
+          <w:rFonts w:ascii="Malgun Gothic" w:eastAsia="Malgun Gothic" w:hAnsi="Malgun Gothic" w:cs="Malgun Gothic" w:hint="eastAsia"/>
           <w:b/>
           <w:color w:val="FF0000"/>
           <w:kern w:val="17"/>
@@ -1258,7 +1268,7 @@
       </w:pPr>
       <w:r>
         <w:rPr>
-          <w:rFonts w:ascii="맑은 고딕" w:eastAsia="맑은 고딕" w:hAnsi="맑은 고딕" w:cs="맑은 고딕" w:hint="eastAsia"/>
+          <w:rFonts w:ascii="Malgun Gothic" w:eastAsia="Malgun Gothic" w:hAnsi="Malgun Gothic" w:cs="Malgun Gothic" w:hint="eastAsia"/>
           <w:b/>
           <w:color w:val="FF0000"/>
           <w:kern w:val="17"/>
@@ -1270,7 +1280,7 @@
       </w:r>
       <w:r>
         <w:rPr>
-          <w:rFonts w:ascii="맑은 고딕" w:eastAsia="맑은 고딕" w:hAnsi="맑은 고딕" w:cs="맑은 고딕"/>
+          <w:rFonts w:ascii="Malgun Gothic" w:eastAsia="Malgun Gothic" w:hAnsi="Malgun Gothic" w:cs="Malgun Gothic"/>
           <w:b/>
           <w:color w:val="FF0000"/>
           <w:kern w:val="17"/>
@@ -1282,7 +1292,7 @@
       </w:r>
       <w:r>
         <w:rPr>
-          <w:rFonts w:ascii="맑은 고딕" w:eastAsia="맑은 고딕" w:hAnsi="맑은 고딕" w:cs="맑은 고딕" w:hint="eastAsia"/>
+          <w:rFonts w:ascii="Malgun Gothic" w:eastAsia="Malgun Gothic" w:hAnsi="Malgun Gothic" w:cs="Malgun Gothic" w:hint="eastAsia"/>
           <w:b/>
           <w:color w:val="FF0000"/>
           <w:kern w:val="17"/>
@@ -1372,7 +1382,7 @@
       </w:pPr>
       <w:r>
         <w:rPr>
-          <w:rFonts w:ascii="맑은 고딕" w:eastAsia="맑은 고딕" w:hAnsi="맑은 고딕" w:cs="맑은 고딕" w:hint="eastAsia"/>
+          <w:rFonts w:ascii="Malgun Gothic" w:eastAsia="Malgun Gothic" w:hAnsi="Malgun Gothic" w:cs="Malgun Gothic" w:hint="eastAsia"/>
           <w:b/>
           <w:color w:val="FF0000"/>
           <w:kern w:val="17"/>
@@ -1384,7 +1394,7 @@
       </w:r>
       <w:r>
         <w:rPr>
-          <w:rFonts w:ascii="맑은 고딕" w:eastAsia="맑은 고딕" w:hAnsi="맑은 고딕" w:cs="맑은 고딕"/>
+          <w:rFonts w:ascii="Malgun Gothic" w:eastAsia="Malgun Gothic" w:hAnsi="Malgun Gothic" w:cs="Malgun Gothic"/>
           <w:b/>
           <w:color w:val="FF0000"/>
           <w:kern w:val="17"/>
@@ -1396,7 +1406,7 @@
       </w:r>
       <w:r>
         <w:rPr>
-          <w:rFonts w:ascii="맑은 고딕" w:eastAsia="맑은 고딕" w:hAnsi="맑은 고딕" w:cs="맑은 고딕" w:hint="eastAsia"/>
+          <w:rFonts w:ascii="Malgun Gothic" w:eastAsia="Malgun Gothic" w:hAnsi="Malgun Gothic" w:cs="Malgun Gothic" w:hint="eastAsia"/>
           <w:b/>
           <w:color w:val="FF0000"/>
           <w:kern w:val="17"/>
@@ -1489,7 +1499,7 @@
       </w:r>
       <w:r>
         <w:rPr>
-          <w:rFonts w:ascii="바탕" w:eastAsia="바탕" w:hAnsi="바탕" w:cs="바탕" w:hint="eastAsia"/>
+          <w:rFonts w:ascii="Batang" w:eastAsia="Batang" w:hAnsi="Batang" w:cs="Batang" w:hint="eastAsia"/>
           <w:b/>
           <w:i/>
           <w:kern w:val="16"/>
@@ -1501,7 +1511,7 @@
       </w:r>
       <w:r>
         <w:rPr>
-          <w:rFonts w:ascii="바탕" w:eastAsia="바탕" w:hAnsi="바탕" w:cs="바탕" w:hint="eastAsia"/>
+          <w:rFonts w:ascii="Batang" w:eastAsia="Batang" w:hAnsi="Batang" w:cs="Batang" w:hint="eastAsia"/>
           <w:b/>
           <w:i/>
           <w:kern w:val="16"/>
@@ -1513,7 +1523,7 @@
       </w:r>
       <w:r>
         <w:rPr>
-          <w:rFonts w:ascii="바탕" w:eastAsia="바탕" w:hAnsi="바탕" w:cs="바탕" w:hint="eastAsia"/>
+          <w:rFonts w:ascii="Batang" w:eastAsia="Batang" w:hAnsi="Batang" w:cs="Batang" w:hint="eastAsia"/>
           <w:b/>
           <w:i/>
           <w:kern w:val="16"/>
@@ -1544,7 +1554,7 @@
       </w:pPr>
       <w:r>
         <w:rPr>
-          <w:rFonts w:ascii="맑은 고딕" w:eastAsia="맑은 고딕" w:hAnsi="맑은 고딕" w:cs="맑은 고딕" w:hint="eastAsia"/>
+          <w:rFonts w:ascii="Malgun Gothic" w:eastAsia="Malgun Gothic" w:hAnsi="Malgun Gothic" w:cs="Malgun Gothic" w:hint="eastAsia"/>
           <w:b/>
           <w:color w:val="FF0000"/>
           <w:kern w:val="17"/>
@@ -1556,7 +1566,7 @@
       </w:r>
       <w:r>
         <w:rPr>
-          <w:rFonts w:ascii="맑은 고딕" w:eastAsia="맑은 고딕" w:hAnsi="맑은 고딕" w:cs="맑은 고딕"/>
+          <w:rFonts w:ascii="Malgun Gothic" w:eastAsia="Malgun Gothic" w:hAnsi="Malgun Gothic" w:cs="Malgun Gothic"/>
           <w:b/>
           <w:color w:val="FF0000"/>
           <w:kern w:val="17"/>
@@ -1568,7 +1578,7 @@
       </w:r>
       <w:r>
         <w:rPr>
-          <w:rFonts w:ascii="맑은 고딕" w:eastAsia="맑은 고딕" w:hAnsi="맑은 고딕" w:cs="맑은 고딕" w:hint="eastAsia"/>
+          <w:rFonts w:ascii="Malgun Gothic" w:eastAsia="Malgun Gothic" w:hAnsi="Malgun Gothic" w:cs="Malgun Gothic" w:hint="eastAsia"/>
           <w:b/>
           <w:color w:val="FF0000"/>
           <w:kern w:val="17"/>
@@ -1587,7 +1597,7 @@
           <w:kern w:val="17"/>
           <w:sz w:val="24"/>
           <w:szCs w:val="24"/>
-          <w:lang w:eastAsia="en-US"/>
+          <w:lang w:eastAsia="ko-KR"/>
         </w:rPr>
       </w:pPr>
     </w:p>
@@ -1599,7 +1609,7 @@
           <w:kern w:val="17"/>
           <w:sz w:val="24"/>
           <w:szCs w:val="24"/>
-          <w:lang w:eastAsia="en-US"/>
+          <w:lang w:eastAsia="ko-KR"/>
         </w:rPr>
       </w:pPr>
       <w:r>
@@ -1609,7 +1619,7 @@
           <w:kern w:val="17"/>
           <w:sz w:val="24"/>
           <w:szCs w:val="24"/>
-          <w:lang w:eastAsia="en-US"/>
+          <w:lang w:eastAsia="ko-KR"/>
         </w:rPr>
         <w:br w:type="page"/>
       </w:r>
@@ -1701,18 +1711,18 @@
         </w:numPr>
         <w:spacing w:line="480" w:lineRule="auto"/>
         <w:rPr>
-          <w:rFonts w:ascii="맑은 고딕" w:eastAsia="맑은 고딕" w:hAnsi="맑은 고딕" w:cs="맑은 고딕"/>
-          <w:b/>
-          <w:color w:val="FF0000"/>
-          <w:kern w:val="17"/>
-          <w:sz w:val="24"/>
-          <w:szCs w:val="24"/>
-          <w:lang w:eastAsia="ko-KR"/>
-        </w:rPr>
-      </w:pPr>
-      <w:r>
-        <w:rPr>
-          <w:rFonts w:ascii="맑은 고딕" w:eastAsia="맑은 고딕" w:hAnsi="맑은 고딕" w:cs="맑은 고딕" w:hint="eastAsia"/>
+          <w:rFonts w:ascii="Malgun Gothic" w:eastAsia="Malgun Gothic" w:hAnsi="Malgun Gothic" w:cs="Malgun Gothic"/>
+          <w:b/>
+          <w:color w:val="FF0000"/>
+          <w:kern w:val="17"/>
+          <w:sz w:val="24"/>
+          <w:szCs w:val="24"/>
+          <w:lang w:eastAsia="ko-KR"/>
+        </w:rPr>
+      </w:pPr>
+      <w:r>
+        <w:rPr>
+          <w:rFonts w:ascii="Malgun Gothic" w:eastAsia="Malgun Gothic" w:hAnsi="Malgun Gothic" w:cs="Malgun Gothic" w:hint="eastAsia"/>
           <w:b/>
           <w:color w:val="FF0000"/>
           <w:kern w:val="17"/>
@@ -1724,7 +1734,7 @@
       </w:r>
       <w:r>
         <w:rPr>
-          <w:rFonts w:ascii="맑은 고딕" w:eastAsia="맑은 고딕" w:hAnsi="맑은 고딕" w:cs="맑은 고딕"/>
+          <w:rFonts w:ascii="Malgun Gothic" w:eastAsia="Malgun Gothic" w:hAnsi="Malgun Gothic" w:cs="Malgun Gothic"/>
           <w:b/>
           <w:color w:val="FF0000"/>
           <w:kern w:val="17"/>
@@ -1736,7 +1746,7 @@
       </w:r>
       <w:r>
         <w:rPr>
-          <w:rFonts w:ascii="맑은 고딕" w:eastAsia="맑은 고딕" w:hAnsi="맑은 고딕" w:cs="맑은 고딕" w:hint="eastAsia"/>
+          <w:rFonts w:ascii="Malgun Gothic" w:eastAsia="Malgun Gothic" w:hAnsi="Malgun Gothic" w:cs="Malgun Gothic" w:hint="eastAsia"/>
           <w:b/>
           <w:color w:val="FF0000"/>
           <w:kern w:val="17"/>
@@ -1756,18 +1766,18 @@
         </w:numPr>
         <w:spacing w:line="480" w:lineRule="auto"/>
         <w:rPr>
-          <w:rFonts w:ascii="맑은 고딕" w:eastAsia="맑은 고딕" w:hAnsi="맑은 고딕" w:cs="맑은 고딕" w:hint="eastAsia"/>
-          <w:b/>
-          <w:color w:val="FF0000"/>
-          <w:kern w:val="17"/>
-          <w:sz w:val="24"/>
-          <w:szCs w:val="24"/>
-          <w:lang w:eastAsia="ko-KR"/>
-        </w:rPr>
-      </w:pPr>
-      <w:r>
-        <w:rPr>
-          <w:rFonts w:ascii="맑은 고딕" w:eastAsia="맑은 고딕" w:hAnsi="맑은 고딕" w:cs="맑은 고딕" w:hint="eastAsia"/>
+          <w:rFonts w:ascii="Malgun Gothic" w:eastAsia="Malgun Gothic" w:hAnsi="Malgun Gothic" w:cs="Malgun Gothic"/>
+          <w:b/>
+          <w:color w:val="FF0000"/>
+          <w:kern w:val="17"/>
+          <w:sz w:val="24"/>
+          <w:szCs w:val="24"/>
+          <w:lang w:eastAsia="ko-KR"/>
+        </w:rPr>
+      </w:pPr>
+      <w:r>
+        <w:rPr>
+          <w:rFonts w:ascii="Malgun Gothic" w:eastAsia="Malgun Gothic" w:hAnsi="Malgun Gothic" w:cs="Malgun Gothic" w:hint="eastAsia"/>
           <w:b/>
           <w:color w:val="FF0000"/>
           <w:kern w:val="17"/>
@@ -1779,7 +1789,7 @@
       </w:r>
       <w:r>
         <w:rPr>
-          <w:rFonts w:ascii="맑은 고딕" w:eastAsia="맑은 고딕" w:hAnsi="맑은 고딕" w:cs="맑은 고딕" w:hint="eastAsia"/>
+          <w:rFonts w:ascii="Malgun Gothic" w:eastAsia="Malgun Gothic" w:hAnsi="Malgun Gothic" w:cs="Malgun Gothic" w:hint="eastAsia"/>
           <w:b/>
           <w:color w:val="FF0000"/>
           <w:kern w:val="17"/>
@@ -1791,7 +1801,7 @@
       </w:r>
       <w:r>
         <w:rPr>
-          <w:rFonts w:ascii="맑은 고딕" w:eastAsia="맑은 고딕" w:hAnsi="맑은 고딕" w:cs="맑은 고딕" w:hint="eastAsia"/>
+          <w:rFonts w:ascii="Malgun Gothic" w:eastAsia="Malgun Gothic" w:hAnsi="Malgun Gothic" w:cs="Malgun Gothic" w:hint="eastAsia"/>
           <w:b/>
           <w:color w:val="FF0000"/>
           <w:kern w:val="17"/>
@@ -1800,30 +1810,6 @@
           <w:lang w:eastAsia="ko-KR"/>
         </w:rPr>
         <w:t xml:space="preserve"> 작성</w:t>
-      </w:r>
-    </w:p>
-    <w:p>
-      <w:pPr>
-        <w:spacing w:before="240" w:line="480" w:lineRule="auto"/>
-        <w:rPr>
-          <w:rFonts w:ascii="Times New Roman" w:hAnsi="Times New Roman" w:cs="Times New Roman"/>
-          <w:b/>
-          <w:i/>
-          <w:kern w:val="16"/>
-          <w:sz w:val="24"/>
-          <w:szCs w:val="24"/>
-        </w:rPr>
-      </w:pPr>
-      <w:r>
-        <w:rPr>
-          <w:rFonts w:ascii="Times New Roman" w:hAnsi="Times New Roman" w:cs="Times New Roman"/>
-          <w:b/>
-          <w:i/>
-          <w:kern w:val="16"/>
-          <w:sz w:val="24"/>
-          <w:szCs w:val="24"/>
-        </w:rPr>
-        <w:t>Pattern analysis by accident type</w:t>
       </w:r>
     </w:p>
     <w:p>
@@ -1835,26 +1821,52 @@
         </w:numPr>
         <w:spacing w:line="480" w:lineRule="auto"/>
         <w:rPr>
-          <w:rFonts w:ascii="맑은 고딕" w:eastAsia="맑은 고딕" w:hAnsi="맑은 고딕" w:cs="맑은 고딕" w:hint="eastAsia"/>
-          <w:b/>
-          <w:color w:val="FF0000"/>
-          <w:kern w:val="17"/>
-          <w:sz w:val="24"/>
-          <w:szCs w:val="24"/>
-          <w:lang w:eastAsia="ko-KR"/>
-        </w:rPr>
-      </w:pPr>
-      <w:r>
-        <w:rPr>
-          <w:rFonts w:ascii="맑은 고딕" w:eastAsia="맑은 고딕" w:hAnsi="맑은 고딕" w:cs="맑은 고딕" w:hint="eastAsia"/>
-          <w:b/>
-          <w:color w:val="FF0000"/>
-          <w:kern w:val="17"/>
-          <w:sz w:val="24"/>
-          <w:szCs w:val="24"/>
-          <w:lang w:eastAsia="ko-KR"/>
-        </w:rPr>
-        <w:t>수집된 데이터를 어떻게 분석할 것인지 방법론 작성</w:t>
+          <w:rFonts w:ascii="Malgun Gothic" w:eastAsia="Malgun Gothic" w:hAnsi="Malgun Gothic" w:cs="Malgun Gothic"/>
+          <w:b/>
+          <w:color w:val="FF0000"/>
+          <w:kern w:val="17"/>
+          <w:sz w:val="24"/>
+          <w:szCs w:val="24"/>
+          <w:lang w:eastAsia="ko-KR"/>
+        </w:rPr>
+      </w:pPr>
+      <w:r>
+        <w:rPr>
+          <w:rFonts w:ascii="Malgun Gothic" w:eastAsia="Malgun Gothic" w:hAnsi="Malgun Gothic" w:cs="Malgun Gothic"/>
+          <w:b/>
+          <w:color w:val="FF0000"/>
+          <w:kern w:val="17"/>
+          <w:sz w:val="24"/>
+          <w:szCs w:val="24"/>
+          <w:lang w:eastAsia="ko-KR"/>
+        </w:rPr>
+        <w:t>5132 article , 5090410 words, 45</w:t>
+      </w:r>
+      <w:r>
+        <w:rPr>
+          <w:rFonts w:ascii="Malgun Gothic" w:eastAsia="Malgun Gothic" w:hAnsi="Malgun Gothic" w:cs="Malgun Gothic"/>
+          <w:b/>
+          <w:i/>
+          <w:iCs/>
+          <w:color w:val="FF0000"/>
+          <w:kern w:val="17"/>
+          <w:sz w:val="24"/>
+          <w:szCs w:val="24"/>
+          <w:lang w:eastAsia="ko-KR"/>
+        </w:rPr>
+        <w:t>6</w:t>
+      </w:r>
+      <w:r>
+        <w:rPr>
+          <w:rFonts w:ascii="Malgun Gothic" w:eastAsia="Malgun Gothic" w:hAnsi="Malgun Gothic" w:cs="Malgun Gothic"/>
+          <w:b/>
+          <w:color w:val="FF0000"/>
+          <w:kern w:val="17"/>
+          <w:sz w:val="24"/>
+          <w:szCs w:val="24"/>
+          <w:lang w:eastAsia="ko-KR"/>
+        </w:rPr>
+        <w:t xml:space="preserve">5 article </w:t>
       </w:r>
     </w:p>
     <w:p>
@@ -1878,7 +1890,7 @@
           <w:sz w:val="24"/>
           <w:szCs w:val="24"/>
         </w:rPr>
-        <w:t>Accident prediction model</w:t>
+        <w:t>Pattern analysis by accident type</w:t>
       </w:r>
     </w:p>
     <w:p>
@@ -1890,89 +1902,50 @@
         </w:numPr>
         <w:spacing w:line="480" w:lineRule="auto"/>
         <w:rPr>
-          <w:rFonts w:ascii="맑은 고딕" w:eastAsia="맑은 고딕" w:hAnsi="맑은 고딕" w:cs="맑은 고딕"/>
-          <w:b/>
-          <w:color w:val="FF0000"/>
-          <w:kern w:val="17"/>
-          <w:sz w:val="24"/>
-          <w:szCs w:val="24"/>
-          <w:lang w:eastAsia="ko-KR"/>
-        </w:rPr>
-      </w:pPr>
-      <w:r>
-        <w:rPr>
-          <w:rFonts w:ascii="맑은 고딕" w:eastAsia="맑은 고딕" w:hAnsi="맑은 고딕" w:cs="맑은 고딕" w:hint="eastAsia"/>
-          <w:b/>
-          <w:color w:val="FF0000"/>
-          <w:kern w:val="17"/>
-          <w:sz w:val="24"/>
-          <w:szCs w:val="24"/>
-          <w:lang w:eastAsia="ko-KR"/>
-        </w:rPr>
-        <w:t xml:space="preserve">예측에 사용된 모든 방법론 정리 </w:t>
-      </w:r>
-    </w:p>
-    <w:p>
-      <w:pPr>
-        <w:pStyle w:val="ListParagraph"/>
-        <w:spacing w:line="480" w:lineRule="auto"/>
-        <w:rPr>
-          <w:rFonts w:ascii="맑은 고딕" w:eastAsia="맑은 고딕" w:hAnsi="맑은 고딕" w:cs="맑은 고딕"/>
-          <w:b/>
-          <w:color w:val="FF0000"/>
-          <w:kern w:val="17"/>
-          <w:sz w:val="24"/>
-          <w:szCs w:val="24"/>
-          <w:lang w:eastAsia="ko-KR"/>
-        </w:rPr>
-      </w:pPr>
-      <w:r>
-        <w:rPr>
-          <w:rFonts w:ascii="맑은 고딕" w:eastAsia="맑은 고딕" w:hAnsi="맑은 고딕" w:cs="맑은 고딕"/>
-          <w:b/>
-          <w:color w:val="FF0000"/>
-          <w:kern w:val="17"/>
-          <w:sz w:val="24"/>
-          <w:szCs w:val="24"/>
-          <w:lang w:eastAsia="ko-KR"/>
-        </w:rPr>
-        <w:t>(</w:t>
-      </w:r>
-      <w:r>
-        <w:rPr>
-          <w:rFonts w:ascii="맑은 고딕" w:eastAsia="맑은 고딕" w:hAnsi="맑은 고딕" w:cs="맑은 고딕"/>
-          <w:b/>
-          <w:color w:val="FF0000"/>
-          <w:kern w:val="17"/>
-          <w:sz w:val="24"/>
-          <w:szCs w:val="24"/>
-          <w:lang w:eastAsia="ko-KR"/>
-        </w:rPr>
-        <w:t>Regression model</w:t>
-      </w:r>
-      <w:r>
-        <w:rPr>
-          <w:rFonts w:ascii="맑은 고딕" w:eastAsia="맑은 고딕" w:hAnsi="맑은 고딕" w:cs="맑은 고딕"/>
-          <w:b/>
-          <w:color w:val="FF0000"/>
-          <w:kern w:val="17"/>
-          <w:sz w:val="24"/>
-          <w:szCs w:val="24"/>
-          <w:lang w:eastAsia="ko-KR"/>
-        </w:rPr>
-        <w:t xml:space="preserve">, data mining, machine learning </w:t>
-      </w:r>
-      <w:r>
-        <w:rPr>
-          <w:rFonts w:ascii="맑은 고딕" w:eastAsia="맑은 고딕" w:hAnsi="맑은 고딕" w:cs="맑은 고딕" w:hint="eastAsia"/>
-          <w:b/>
-          <w:color w:val="FF0000"/>
-          <w:kern w:val="17"/>
-          <w:sz w:val="24"/>
-          <w:szCs w:val="24"/>
-          <w:lang w:eastAsia="ko-KR"/>
-        </w:rPr>
-        <w:t>등)</w:t>
+          <w:rFonts w:ascii="Malgun Gothic" w:eastAsia="Malgun Gothic" w:hAnsi="Malgun Gothic" w:cs="Malgun Gothic"/>
+          <w:b/>
+          <w:color w:val="FF0000"/>
+          <w:kern w:val="17"/>
+          <w:sz w:val="24"/>
+          <w:szCs w:val="24"/>
+          <w:lang w:eastAsia="ko-KR"/>
+        </w:rPr>
+      </w:pPr>
+      <w:r>
+        <w:rPr>
+          <w:rFonts w:ascii="Malgun Gothic" w:eastAsia="Malgun Gothic" w:hAnsi="Malgun Gothic" w:cs="Malgun Gothic" w:hint="eastAsia"/>
+          <w:b/>
+          <w:color w:val="FF0000"/>
+          <w:kern w:val="17"/>
+          <w:sz w:val="24"/>
+          <w:szCs w:val="24"/>
+          <w:lang w:eastAsia="ko-KR"/>
+        </w:rPr>
+        <w:t>수집된 데이터를 어떻게 분석할 것인지 방법론 작성</w:t>
+      </w:r>
+    </w:p>
+    <w:p>
+      <w:pPr>
+        <w:spacing w:before="240" w:line="480" w:lineRule="auto"/>
+        <w:rPr>
+          <w:rFonts w:ascii="Times New Roman" w:hAnsi="Times New Roman" w:cs="Times New Roman"/>
+          <w:b/>
+          <w:i/>
+          <w:kern w:val="16"/>
+          <w:sz w:val="24"/>
+          <w:szCs w:val="24"/>
+        </w:rPr>
+      </w:pPr>
+      <w:r>
+        <w:rPr>
+          <w:rFonts w:ascii="Times New Roman" w:hAnsi="Times New Roman" w:cs="Times New Roman"/>
+          <w:b/>
+          <w:i/>
+          <w:kern w:val="16"/>
+          <w:sz w:val="24"/>
+          <w:szCs w:val="24"/>
+        </w:rPr>
+        <w:t>Accident prediction model</w:t>
       </w:r>
     </w:p>
     <w:p>
@@ -1984,18 +1957,88 @@
         </w:numPr>
         <w:spacing w:line="480" w:lineRule="auto"/>
         <w:rPr>
-          <w:rFonts w:ascii="맑은 고딕" w:eastAsia="맑은 고딕" w:hAnsi="맑은 고딕" w:cs="맑은 고딕" w:hint="eastAsia"/>
-          <w:b/>
-          <w:color w:val="FF0000"/>
-          <w:kern w:val="17"/>
-          <w:sz w:val="24"/>
-          <w:szCs w:val="24"/>
-          <w:lang w:eastAsia="ko-KR"/>
-        </w:rPr>
-      </w:pPr>
-      <w:r>
-        <w:rPr>
-          <w:rFonts w:ascii="맑은 고딕" w:eastAsia="맑은 고딕" w:hAnsi="맑은 고딕" w:cs="맑은 고딕" w:hint="eastAsia"/>
+          <w:rFonts w:ascii="Malgun Gothic" w:eastAsia="Malgun Gothic" w:hAnsi="Malgun Gothic" w:cs="Malgun Gothic"/>
+          <w:b/>
+          <w:color w:val="FF0000"/>
+          <w:kern w:val="17"/>
+          <w:sz w:val="24"/>
+          <w:szCs w:val="24"/>
+          <w:lang w:eastAsia="ko-KR"/>
+        </w:rPr>
+      </w:pPr>
+      <w:r>
+        <w:rPr>
+          <w:rFonts w:ascii="Malgun Gothic" w:eastAsia="Malgun Gothic" w:hAnsi="Malgun Gothic" w:cs="Malgun Gothic" w:hint="eastAsia"/>
+          <w:b/>
+          <w:color w:val="FF0000"/>
+          <w:kern w:val="17"/>
+          <w:sz w:val="24"/>
+          <w:szCs w:val="24"/>
+          <w:lang w:eastAsia="ko-KR"/>
+        </w:rPr>
+        <w:t xml:space="preserve">예측에 사용된 모든 방법론 정리 </w:t>
+      </w:r>
+    </w:p>
+    <w:p>
+      <w:pPr>
+        <w:pStyle w:val="ListParagraph"/>
+        <w:spacing w:line="480" w:lineRule="auto"/>
+        <w:rPr>
+          <w:rFonts w:ascii="Malgun Gothic" w:eastAsia="Malgun Gothic" w:hAnsi="Malgun Gothic" w:cs="Malgun Gothic"/>
+          <w:b/>
+          <w:color w:val="FF0000"/>
+          <w:kern w:val="17"/>
+          <w:sz w:val="24"/>
+          <w:szCs w:val="24"/>
+          <w:lang w:eastAsia="ko-KR"/>
+        </w:rPr>
+      </w:pPr>
+      <w:r>
+        <w:rPr>
+          <w:rFonts w:ascii="Malgun Gothic" w:eastAsia="Malgun Gothic" w:hAnsi="Malgun Gothic" w:cs="Malgun Gothic"/>
+          <w:b/>
+          <w:color w:val="FF0000"/>
+          <w:kern w:val="17"/>
+          <w:sz w:val="24"/>
+          <w:szCs w:val="24"/>
+          <w:lang w:eastAsia="ko-KR"/>
+        </w:rPr>
+        <w:t xml:space="preserve">(Regression model, data mining, machine learning </w:t>
+      </w:r>
+      <w:r>
+        <w:rPr>
+          <w:rFonts w:ascii="Malgun Gothic" w:eastAsia="Malgun Gothic" w:hAnsi="Malgun Gothic" w:cs="Malgun Gothic" w:hint="eastAsia"/>
+          <w:b/>
+          <w:color w:val="FF0000"/>
+          <w:kern w:val="17"/>
+          <w:sz w:val="24"/>
+          <w:szCs w:val="24"/>
+          <w:lang w:eastAsia="ko-KR"/>
+        </w:rPr>
+        <w:t>등)</w:t>
+      </w:r>
+    </w:p>
+    <w:p>
+      <w:pPr>
+        <w:pStyle w:val="ListParagraph"/>
+        <w:numPr>
+          <w:ilvl w:val="0"/>
+          <w:numId w:val="36"/>
+        </w:numPr>
+        <w:spacing w:line="480" w:lineRule="auto"/>
+        <w:rPr>
+          <w:rFonts w:ascii="Malgun Gothic" w:eastAsia="Malgun Gothic" w:hAnsi="Malgun Gothic" w:cs="Malgun Gothic"/>
+          <w:b/>
+          <w:color w:val="FF0000"/>
+          <w:kern w:val="17"/>
+          <w:sz w:val="24"/>
+          <w:szCs w:val="24"/>
+          <w:lang w:eastAsia="ko-KR"/>
+        </w:rPr>
+      </w:pPr>
+      <w:r>
+        <w:rPr>
+          <w:rFonts w:ascii="Malgun Gothic" w:eastAsia="Malgun Gothic" w:hAnsi="Malgun Gothic" w:cs="Malgun Gothic" w:hint="eastAsia"/>
           <w:b/>
           <w:color w:val="FF0000"/>
           <w:kern w:val="17"/>
@@ -2007,7 +2050,7 @@
       </w:r>
       <w:r>
         <w:rPr>
-          <w:rFonts w:ascii="맑은 고딕" w:eastAsia="맑은 고딕" w:hAnsi="맑은 고딕" w:cs="맑은 고딕"/>
+          <w:rFonts w:ascii="Malgun Gothic" w:eastAsia="Malgun Gothic" w:hAnsi="Malgun Gothic" w:cs="Malgun Gothic"/>
           <w:b/>
           <w:color w:val="FF0000"/>
           <w:kern w:val="17"/>
@@ -2019,7 +2062,7 @@
       </w:r>
       <w:r>
         <w:rPr>
-          <w:rFonts w:ascii="맑은 고딕" w:eastAsia="맑은 고딕" w:hAnsi="맑은 고딕" w:cs="맑은 고딕" w:hint="eastAsia"/>
+          <w:rFonts w:ascii="Malgun Gothic" w:eastAsia="Malgun Gothic" w:hAnsi="Malgun Gothic" w:cs="Malgun Gothic" w:hint="eastAsia"/>
           <w:b/>
           <w:color w:val="FF0000"/>
           <w:kern w:val="17"/>
@@ -2061,7 +2104,7 @@
           <w:kern w:val="17"/>
           <w:sz w:val="24"/>
           <w:szCs w:val="24"/>
-          <w:lang w:eastAsia="en-US"/>
+          <w:lang w:eastAsia="ko-KR"/>
         </w:rPr>
       </w:pPr>
     </w:p>
@@ -2073,7 +2116,7 @@
           <w:kern w:val="17"/>
           <w:sz w:val="24"/>
           <w:szCs w:val="24"/>
-          <w:lang w:eastAsia="en-US"/>
+          <w:lang w:eastAsia="ko-KR"/>
         </w:rPr>
       </w:pPr>
       <w:r>
@@ -2083,7 +2126,7 @@
           <w:kern w:val="17"/>
           <w:sz w:val="24"/>
           <w:szCs w:val="24"/>
-          <w:lang w:eastAsia="en-US"/>
+          <w:lang w:eastAsia="ko-KR"/>
         </w:rPr>
         <w:br w:type="page"/>
       </w:r>
@@ -2142,10 +2185,9 @@
           <w:szCs w:val="24"/>
         </w:rPr>
       </w:pPr>
-      <w:proofErr w:type="spellStart"/>
-      <w:r>
-        <w:rPr>
-          <w:rFonts w:ascii="바탕" w:eastAsia="바탕" w:hAnsi="바탕" w:cs="바탕" w:hint="eastAsia"/>
+      <w:r>
+        <w:rPr>
+          <w:rFonts w:ascii="Batang" w:eastAsia="Batang" w:hAnsi="Batang" w:cs="Batang" w:hint="eastAsia"/>
           <w:b/>
           <w:i/>
           <w:kern w:val="16"/>
@@ -2164,19 +2206,7 @@
           <w:sz w:val="24"/>
           <w:szCs w:val="24"/>
         </w:rPr>
-        <w:t>eb</w:t>
-      </w:r>
-      <w:proofErr w:type="spellEnd"/>
-      <w:r>
-        <w:rPr>
-          <w:rFonts w:ascii="Times New Roman" w:hAnsi="Times New Roman" w:cs="Times New Roman"/>
-          <w:b/>
-          <w:i/>
-          <w:kern w:val="16"/>
-          <w:sz w:val="24"/>
-          <w:szCs w:val="24"/>
-        </w:rPr>
-        <w:t xml:space="preserve"> crawling</w:t>
+        <w:t>eb crawling</w:t>
       </w:r>
     </w:p>
     <w:p>
@@ -2188,18 +2218,18 @@
         </w:numPr>
         <w:spacing w:line="480" w:lineRule="auto"/>
         <w:rPr>
-          <w:rFonts w:ascii="맑은 고딕" w:eastAsia="맑은 고딕" w:hAnsi="맑은 고딕" w:cs="맑은 고딕"/>
-          <w:b/>
-          <w:color w:val="FF0000"/>
-          <w:kern w:val="17"/>
-          <w:sz w:val="24"/>
-          <w:szCs w:val="24"/>
-          <w:lang w:eastAsia="ko-KR"/>
-        </w:rPr>
-      </w:pPr>
-      <w:r>
-        <w:rPr>
-          <w:rFonts w:ascii="맑은 고딕" w:eastAsia="맑은 고딕" w:hAnsi="맑은 고딕" w:cs="맑은 고딕" w:hint="eastAsia"/>
+          <w:rFonts w:ascii="Malgun Gothic" w:eastAsia="Malgun Gothic" w:hAnsi="Malgun Gothic" w:cs="Malgun Gothic"/>
+          <w:b/>
+          <w:color w:val="FF0000"/>
+          <w:kern w:val="17"/>
+          <w:sz w:val="24"/>
+          <w:szCs w:val="24"/>
+          <w:lang w:eastAsia="ko-KR"/>
+        </w:rPr>
+      </w:pPr>
+      <w:r>
+        <w:rPr>
+          <w:rFonts w:ascii="Malgun Gothic" w:eastAsia="Malgun Gothic" w:hAnsi="Malgun Gothic" w:cs="Malgun Gothic" w:hint="eastAsia"/>
           <w:b/>
           <w:color w:val="FF0000"/>
           <w:kern w:val="17"/>
@@ -2211,7 +2241,7 @@
       </w:r>
       <w:r>
         <w:rPr>
-          <w:rFonts w:ascii="맑은 고딕" w:eastAsia="맑은 고딕" w:hAnsi="맑은 고딕" w:cs="맑은 고딕"/>
+          <w:rFonts w:ascii="Malgun Gothic" w:eastAsia="Malgun Gothic" w:hAnsi="Malgun Gothic" w:cs="Malgun Gothic"/>
           <w:b/>
           <w:color w:val="FF0000"/>
           <w:kern w:val="17"/>
@@ -2223,7 +2253,7 @@
       </w:r>
       <w:r>
         <w:rPr>
-          <w:rFonts w:ascii="맑은 고딕" w:eastAsia="맑은 고딕" w:hAnsi="맑은 고딕" w:cs="맑은 고딕" w:hint="eastAsia"/>
+          <w:rFonts w:ascii="Malgun Gothic" w:eastAsia="Malgun Gothic" w:hAnsi="Malgun Gothic" w:cs="Malgun Gothic" w:hint="eastAsia"/>
           <w:b/>
           <w:color w:val="FF0000"/>
           <w:kern w:val="17"/>
@@ -2243,18 +2273,18 @@
         </w:numPr>
         <w:spacing w:line="480" w:lineRule="auto"/>
         <w:rPr>
-          <w:rFonts w:ascii="맑은 고딕" w:eastAsia="맑은 고딕" w:hAnsi="맑은 고딕" w:cs="맑은 고딕" w:hint="eastAsia"/>
-          <w:b/>
-          <w:color w:val="FF0000"/>
-          <w:kern w:val="17"/>
-          <w:sz w:val="24"/>
-          <w:szCs w:val="24"/>
-          <w:lang w:eastAsia="ko-KR"/>
-        </w:rPr>
-      </w:pPr>
-      <w:r>
-        <w:rPr>
-          <w:rFonts w:ascii="맑은 고딕" w:eastAsia="맑은 고딕" w:hAnsi="맑은 고딕" w:cs="맑은 고딕" w:hint="eastAsia"/>
+          <w:rFonts w:ascii="Malgun Gothic" w:eastAsia="Malgun Gothic" w:hAnsi="Malgun Gothic" w:cs="Malgun Gothic"/>
+          <w:b/>
+          <w:color w:val="FF0000"/>
+          <w:kern w:val="17"/>
+          <w:sz w:val="24"/>
+          <w:szCs w:val="24"/>
+          <w:lang w:eastAsia="ko-KR"/>
+        </w:rPr>
+      </w:pPr>
+      <w:r>
+        <w:rPr>
+          <w:rFonts w:ascii="Malgun Gothic" w:eastAsia="Malgun Gothic" w:hAnsi="Malgun Gothic" w:cs="Malgun Gothic" w:hint="eastAsia"/>
           <w:b/>
           <w:color w:val="FF0000"/>
           <w:kern w:val="17"/>
@@ -2266,7 +2296,7 @@
       </w:r>
       <w:r>
         <w:rPr>
-          <w:rFonts w:ascii="맑은 고딕" w:eastAsia="맑은 고딕" w:hAnsi="맑은 고딕" w:cs="맑은 고딕"/>
+          <w:rFonts w:ascii="Malgun Gothic" w:eastAsia="Malgun Gothic" w:hAnsi="Malgun Gothic" w:cs="Malgun Gothic"/>
           <w:b/>
           <w:color w:val="FF0000"/>
           <w:kern w:val="17"/>
@@ -2278,7 +2308,7 @@
       </w:r>
       <w:r>
         <w:rPr>
-          <w:rFonts w:ascii="맑은 고딕" w:eastAsia="맑은 고딕" w:hAnsi="맑은 고딕" w:cs="맑은 고딕" w:hint="eastAsia"/>
+          <w:rFonts w:ascii="Malgun Gothic" w:eastAsia="Malgun Gothic" w:hAnsi="Malgun Gothic" w:cs="Malgun Gothic" w:hint="eastAsia"/>
           <w:b/>
           <w:color w:val="FF0000"/>
           <w:kern w:val="17"/>
@@ -2333,18 +2363,18 @@
         </w:numPr>
         <w:spacing w:line="480" w:lineRule="auto"/>
         <w:rPr>
-          <w:rFonts w:ascii="맑은 고딕" w:eastAsia="맑은 고딕" w:hAnsi="맑은 고딕" w:cs="맑은 고딕"/>
-          <w:b/>
-          <w:color w:val="FF0000"/>
-          <w:kern w:val="17"/>
-          <w:sz w:val="24"/>
-          <w:szCs w:val="24"/>
-          <w:lang w:eastAsia="ko-KR"/>
-        </w:rPr>
-      </w:pPr>
-      <w:r>
-        <w:rPr>
-          <w:rFonts w:ascii="맑은 고딕" w:eastAsia="맑은 고딕" w:hAnsi="맑은 고딕" w:cs="맑은 고딕" w:hint="eastAsia"/>
+          <w:rFonts w:ascii="Malgun Gothic" w:eastAsia="Malgun Gothic" w:hAnsi="Malgun Gothic" w:cs="Malgun Gothic"/>
+          <w:b/>
+          <w:color w:val="FF0000"/>
+          <w:kern w:val="17"/>
+          <w:sz w:val="24"/>
+          <w:szCs w:val="24"/>
+          <w:lang w:eastAsia="ko-KR"/>
+        </w:rPr>
+      </w:pPr>
+      <w:r>
+        <w:rPr>
+          <w:rFonts w:ascii="Malgun Gothic" w:eastAsia="Malgun Gothic" w:hAnsi="Malgun Gothic" w:cs="Malgun Gothic" w:hint="eastAsia"/>
           <w:b/>
           <w:color w:val="FF0000"/>
           <w:kern w:val="17"/>
@@ -2356,7 +2386,7 @@
       </w:r>
       <w:r>
         <w:rPr>
-          <w:rFonts w:ascii="맑은 고딕" w:eastAsia="맑은 고딕" w:hAnsi="맑은 고딕" w:cs="맑은 고딕" w:hint="eastAsia"/>
+          <w:rFonts w:ascii="Malgun Gothic" w:eastAsia="Malgun Gothic" w:hAnsi="Malgun Gothic" w:cs="Malgun Gothic" w:hint="eastAsia"/>
           <w:b/>
           <w:color w:val="FF0000"/>
           <w:kern w:val="17"/>
@@ -2368,7 +2398,7 @@
       </w:r>
       <w:r>
         <w:rPr>
-          <w:rFonts w:ascii="맑은 고딕" w:eastAsia="맑은 고딕" w:hAnsi="맑은 고딕" w:cs="맑은 고딕" w:hint="eastAsia"/>
+          <w:rFonts w:ascii="Malgun Gothic" w:eastAsia="Malgun Gothic" w:hAnsi="Malgun Gothic" w:cs="Malgun Gothic" w:hint="eastAsia"/>
           <w:b/>
           <w:color w:val="FF0000"/>
           <w:kern w:val="17"/>
@@ -2388,18 +2418,18 @@
         </w:numPr>
         <w:spacing w:line="480" w:lineRule="auto"/>
         <w:rPr>
-          <w:rFonts w:ascii="맑은 고딕" w:eastAsia="맑은 고딕" w:hAnsi="맑은 고딕" w:cs="맑은 고딕"/>
-          <w:b/>
-          <w:color w:val="FF0000"/>
-          <w:kern w:val="17"/>
-          <w:sz w:val="24"/>
-          <w:szCs w:val="24"/>
-          <w:lang w:eastAsia="ko-KR"/>
-        </w:rPr>
-      </w:pPr>
-      <w:r>
-        <w:rPr>
-          <w:rFonts w:ascii="맑은 고딕" w:eastAsia="맑은 고딕" w:hAnsi="맑은 고딕" w:cs="맑은 고딕" w:hint="eastAsia"/>
+          <w:rFonts w:ascii="Malgun Gothic" w:eastAsia="Malgun Gothic" w:hAnsi="Malgun Gothic" w:cs="Malgun Gothic"/>
+          <w:b/>
+          <w:color w:val="FF0000"/>
+          <w:kern w:val="17"/>
+          <w:sz w:val="24"/>
+          <w:szCs w:val="24"/>
+          <w:lang w:eastAsia="ko-KR"/>
+        </w:rPr>
+      </w:pPr>
+      <w:r>
+        <w:rPr>
+          <w:rFonts w:ascii="Malgun Gothic" w:eastAsia="Malgun Gothic" w:hAnsi="Malgun Gothic" w:cs="Malgun Gothic" w:hint="eastAsia"/>
           <w:b/>
           <w:color w:val="FF0000"/>
           <w:kern w:val="17"/>
@@ -2419,18 +2449,18 @@
         </w:numPr>
         <w:spacing w:line="360" w:lineRule="auto"/>
         <w:rPr>
-          <w:rFonts w:ascii="맑은 고딕" w:eastAsia="맑은 고딕" w:hAnsi="맑은 고딕" w:cs="맑은 고딕"/>
-          <w:b/>
-          <w:color w:val="FF0000"/>
-          <w:kern w:val="17"/>
-          <w:sz w:val="24"/>
-          <w:szCs w:val="24"/>
-          <w:lang w:eastAsia="ko-KR"/>
-        </w:rPr>
-      </w:pPr>
-      <w:r>
-        <w:rPr>
-          <w:rFonts w:ascii="맑은 고딕" w:eastAsia="맑은 고딕" w:hAnsi="맑은 고딕" w:cs="맑은 고딕"/>
+          <w:rFonts w:ascii="Malgun Gothic" w:eastAsia="Malgun Gothic" w:hAnsi="Malgun Gothic" w:cs="Malgun Gothic"/>
+          <w:b/>
+          <w:color w:val="FF0000"/>
+          <w:kern w:val="17"/>
+          <w:sz w:val="24"/>
+          <w:szCs w:val="24"/>
+          <w:lang w:eastAsia="ko-KR"/>
+        </w:rPr>
+      </w:pPr>
+      <w:r>
+        <w:rPr>
+          <w:rFonts w:ascii="Malgun Gothic" w:eastAsia="Malgun Gothic" w:hAnsi="Malgun Gothic" w:cs="Malgun Gothic"/>
           <w:b/>
           <w:color w:val="FF0000"/>
           <w:kern w:val="17"/>
@@ -2442,7 +2472,7 @@
       </w:r>
       <w:r>
         <w:rPr>
-          <w:rFonts w:ascii="맑은 고딕" w:eastAsia="맑은 고딕" w:hAnsi="맑은 고딕" w:cs="맑은 고딕" w:hint="eastAsia"/>
+          <w:rFonts w:ascii="Malgun Gothic" w:eastAsia="Malgun Gothic" w:hAnsi="Malgun Gothic" w:cs="Malgun Gothic" w:hint="eastAsia"/>
           <w:b/>
           <w:color w:val="FF0000"/>
           <w:kern w:val="17"/>
@@ -2454,7 +2484,7 @@
       </w:r>
       <w:r>
         <w:rPr>
-          <w:rFonts w:ascii="맑은 고딕" w:eastAsia="맑은 고딕" w:hAnsi="맑은 고딕" w:cs="맑은 고딕"/>
+          <w:rFonts w:ascii="Malgun Gothic" w:eastAsia="Malgun Gothic" w:hAnsi="Malgun Gothic" w:cs="Malgun Gothic"/>
           <w:b/>
           <w:color w:val="FF0000"/>
           <w:kern w:val="17"/>
@@ -2466,7 +2496,7 @@
       </w:r>
       <w:r>
         <w:rPr>
-          <w:rFonts w:ascii="맑은 고딕" w:eastAsia="맑은 고딕" w:hAnsi="맑은 고딕" w:cs="맑은 고딕" w:hint="eastAsia"/>
+          <w:rFonts w:ascii="Malgun Gothic" w:eastAsia="Malgun Gothic" w:hAnsi="Malgun Gothic" w:cs="Malgun Gothic" w:hint="eastAsia"/>
           <w:b/>
           <w:color w:val="FF0000"/>
           <w:kern w:val="17"/>
@@ -2486,18 +2516,18 @@
         </w:numPr>
         <w:spacing w:line="360" w:lineRule="auto"/>
         <w:rPr>
-          <w:rFonts w:ascii="맑은 고딕" w:eastAsia="맑은 고딕" w:hAnsi="맑은 고딕" w:cs="맑은 고딕"/>
-          <w:b/>
-          <w:color w:val="FF0000"/>
-          <w:kern w:val="17"/>
-          <w:sz w:val="24"/>
-          <w:szCs w:val="24"/>
-          <w:lang w:eastAsia="ko-KR"/>
-        </w:rPr>
-      </w:pPr>
-      <w:r>
-        <w:rPr>
-          <w:rFonts w:ascii="맑은 고딕" w:eastAsia="맑은 고딕" w:hAnsi="맑은 고딕" w:cs="맑은 고딕" w:hint="eastAsia"/>
+          <w:rFonts w:ascii="Malgun Gothic" w:eastAsia="Malgun Gothic" w:hAnsi="Malgun Gothic" w:cs="Malgun Gothic"/>
+          <w:b/>
+          <w:color w:val="FF0000"/>
+          <w:kern w:val="17"/>
+          <w:sz w:val="24"/>
+          <w:szCs w:val="24"/>
+          <w:lang w:eastAsia="ko-KR"/>
+        </w:rPr>
+      </w:pPr>
+      <w:r>
+        <w:rPr>
+          <w:rFonts w:ascii="Malgun Gothic" w:eastAsia="Malgun Gothic" w:hAnsi="Malgun Gothic" w:cs="Malgun Gothic" w:hint="eastAsia"/>
           <w:b/>
           <w:color w:val="FF0000"/>
           <w:kern w:val="17"/>
@@ -2509,7 +2539,7 @@
       </w:r>
       <w:r>
         <w:rPr>
-          <w:rFonts w:ascii="맑은 고딕" w:eastAsia="맑은 고딕" w:hAnsi="맑은 고딕" w:cs="맑은 고딕"/>
+          <w:rFonts w:ascii="Malgun Gothic" w:eastAsia="Malgun Gothic" w:hAnsi="Malgun Gothic" w:cs="Malgun Gothic"/>
           <w:b/>
           <w:color w:val="FF0000"/>
           <w:kern w:val="17"/>
@@ -2521,7 +2551,7 @@
       </w:r>
       <w:r>
         <w:rPr>
-          <w:rFonts w:ascii="맑은 고딕" w:eastAsia="맑은 고딕" w:hAnsi="맑은 고딕" w:cs="맑은 고딕" w:hint="eastAsia"/>
+          <w:rFonts w:ascii="Malgun Gothic" w:eastAsia="Malgun Gothic" w:hAnsi="Malgun Gothic" w:cs="Malgun Gothic" w:hint="eastAsia"/>
           <w:b/>
           <w:color w:val="FF0000"/>
           <w:kern w:val="17"/>
@@ -2533,7 +2563,7 @@
       </w:r>
       <w:r>
         <w:rPr>
-          <w:rFonts w:ascii="맑은 고딕" w:eastAsia="맑은 고딕" w:hAnsi="맑은 고딕" w:cs="맑은 고딕"/>
+          <w:rFonts w:ascii="Malgun Gothic" w:eastAsia="Malgun Gothic" w:hAnsi="Malgun Gothic" w:cs="Malgun Gothic"/>
           <w:b/>
           <w:color w:val="FF0000"/>
           <w:kern w:val="17"/>
@@ -2545,7 +2575,7 @@
       </w:r>
       <w:r>
         <w:rPr>
-          <w:rFonts w:ascii="맑은 고딕" w:eastAsia="맑은 고딕" w:hAnsi="맑은 고딕" w:cs="맑은 고딕" w:hint="eastAsia"/>
+          <w:rFonts w:ascii="Malgun Gothic" w:eastAsia="Malgun Gothic" w:hAnsi="Malgun Gothic" w:cs="Malgun Gothic" w:hint="eastAsia"/>
           <w:b/>
           <w:color w:val="FF0000"/>
           <w:kern w:val="17"/>
@@ -2565,18 +2595,18 @@
         </w:numPr>
         <w:spacing w:line="360" w:lineRule="auto"/>
         <w:rPr>
-          <w:rFonts w:ascii="맑은 고딕" w:eastAsia="맑은 고딕" w:hAnsi="맑은 고딕" w:cs="맑은 고딕"/>
-          <w:b/>
-          <w:color w:val="FF0000"/>
-          <w:kern w:val="17"/>
-          <w:sz w:val="24"/>
-          <w:szCs w:val="24"/>
-          <w:lang w:eastAsia="ko-KR"/>
-        </w:rPr>
-      </w:pPr>
-      <w:r>
-        <w:rPr>
-          <w:rFonts w:ascii="맑은 고딕" w:eastAsia="맑은 고딕" w:hAnsi="맑은 고딕" w:cs="맑은 고딕" w:hint="eastAsia"/>
+          <w:rFonts w:ascii="Malgun Gothic" w:eastAsia="Malgun Gothic" w:hAnsi="Malgun Gothic" w:cs="Malgun Gothic"/>
+          <w:b/>
+          <w:color w:val="FF0000"/>
+          <w:kern w:val="17"/>
+          <w:sz w:val="24"/>
+          <w:szCs w:val="24"/>
+          <w:lang w:eastAsia="ko-KR"/>
+        </w:rPr>
+      </w:pPr>
+      <w:r>
+        <w:rPr>
+          <w:rFonts w:ascii="Malgun Gothic" w:eastAsia="Malgun Gothic" w:hAnsi="Malgun Gothic" w:cs="Malgun Gothic" w:hint="eastAsia"/>
           <w:b/>
           <w:color w:val="FF0000"/>
           <w:kern w:val="17"/>
@@ -2588,7 +2618,7 @@
       </w:r>
       <w:r>
         <w:rPr>
-          <w:rFonts w:ascii="맑은 고딕" w:eastAsia="맑은 고딕" w:hAnsi="맑은 고딕" w:cs="맑은 고딕"/>
+          <w:rFonts w:ascii="Malgun Gothic" w:eastAsia="Malgun Gothic" w:hAnsi="Malgun Gothic" w:cs="Malgun Gothic"/>
           <w:b/>
           <w:color w:val="FF0000"/>
           <w:kern w:val="17"/>
@@ -2600,7 +2630,7 @@
       </w:r>
       <w:r>
         <w:rPr>
-          <w:rFonts w:ascii="맑은 고딕" w:eastAsia="맑은 고딕" w:hAnsi="맑은 고딕" w:cs="맑은 고딕" w:hint="eastAsia"/>
+          <w:rFonts w:ascii="Malgun Gothic" w:eastAsia="Malgun Gothic" w:hAnsi="Malgun Gothic" w:cs="Malgun Gothic" w:hint="eastAsia"/>
           <w:b/>
           <w:color w:val="FF0000"/>
           <w:kern w:val="17"/>
@@ -2612,7 +2642,7 @@
       </w:r>
       <w:r>
         <w:rPr>
-          <w:rFonts w:ascii="맑은 고딕" w:eastAsia="맑은 고딕" w:hAnsi="맑은 고딕" w:cs="맑은 고딕"/>
+          <w:rFonts w:ascii="Malgun Gothic" w:eastAsia="Malgun Gothic" w:hAnsi="Malgun Gothic" w:cs="Malgun Gothic"/>
           <w:b/>
           <w:color w:val="FF0000"/>
           <w:kern w:val="17"/>
@@ -2624,7 +2654,7 @@
       </w:r>
       <w:r>
         <w:rPr>
-          <w:rFonts w:ascii="맑은 고딕" w:eastAsia="맑은 고딕" w:hAnsi="맑은 고딕" w:cs="맑은 고딕" w:hint="eastAsia"/>
+          <w:rFonts w:ascii="Malgun Gothic" w:eastAsia="Malgun Gothic" w:hAnsi="Malgun Gothic" w:cs="Malgun Gothic" w:hint="eastAsia"/>
           <w:b/>
           <w:color w:val="FF0000"/>
           <w:kern w:val="17"/>
@@ -2644,18 +2674,18 @@
         </w:numPr>
         <w:spacing w:line="360" w:lineRule="auto"/>
         <w:rPr>
-          <w:rFonts w:ascii="맑은 고딕" w:eastAsia="맑은 고딕" w:hAnsi="맑은 고딕" w:cs="맑은 고딕"/>
-          <w:b/>
-          <w:color w:val="FF0000"/>
-          <w:kern w:val="17"/>
-          <w:sz w:val="24"/>
-          <w:szCs w:val="24"/>
-          <w:lang w:eastAsia="ko-KR"/>
-        </w:rPr>
-      </w:pPr>
-      <w:r>
-        <w:rPr>
-          <w:rFonts w:ascii="맑은 고딕" w:eastAsia="맑은 고딕" w:hAnsi="맑은 고딕" w:cs="맑은 고딕" w:hint="eastAsia"/>
+          <w:rFonts w:ascii="Malgun Gothic" w:eastAsia="Malgun Gothic" w:hAnsi="Malgun Gothic" w:cs="Malgun Gothic"/>
+          <w:b/>
+          <w:color w:val="FF0000"/>
+          <w:kern w:val="17"/>
+          <w:sz w:val="24"/>
+          <w:szCs w:val="24"/>
+          <w:lang w:eastAsia="ko-KR"/>
+        </w:rPr>
+      </w:pPr>
+      <w:r>
+        <w:rPr>
+          <w:rFonts w:ascii="Malgun Gothic" w:eastAsia="Malgun Gothic" w:hAnsi="Malgun Gothic" w:cs="Malgun Gothic" w:hint="eastAsia"/>
           <w:b/>
           <w:color w:val="FF0000"/>
           <w:kern w:val="17"/>
@@ -2667,7 +2697,7 @@
       </w:r>
       <w:r>
         <w:rPr>
-          <w:rFonts w:ascii="맑은 고딕" w:eastAsia="맑은 고딕" w:hAnsi="맑은 고딕" w:cs="맑은 고딕"/>
+          <w:rFonts w:ascii="Malgun Gothic" w:eastAsia="Malgun Gothic" w:hAnsi="Malgun Gothic" w:cs="Malgun Gothic"/>
           <w:b/>
           <w:color w:val="FF0000"/>
           <w:kern w:val="17"/>
@@ -2679,7 +2709,7 @@
       </w:r>
       <w:r>
         <w:rPr>
-          <w:rFonts w:ascii="맑은 고딕" w:eastAsia="맑은 고딕" w:hAnsi="맑은 고딕" w:cs="맑은 고딕" w:hint="eastAsia"/>
+          <w:rFonts w:ascii="Malgun Gothic" w:eastAsia="Malgun Gothic" w:hAnsi="Malgun Gothic" w:cs="Malgun Gothic" w:hint="eastAsia"/>
           <w:b/>
           <w:color w:val="FF0000"/>
           <w:kern w:val="17"/>
@@ -2699,26 +2729,38 @@
         </w:numPr>
         <w:spacing w:line="360" w:lineRule="auto"/>
         <w:rPr>
-          <w:rFonts w:ascii="맑은 고딕" w:eastAsia="맑은 고딕" w:hAnsi="맑은 고딕" w:cs="맑은 고딕"/>
-          <w:b/>
-          <w:color w:val="FF0000"/>
-          <w:kern w:val="17"/>
-          <w:sz w:val="24"/>
-          <w:szCs w:val="24"/>
-          <w:lang w:eastAsia="ko-KR"/>
-        </w:rPr>
-      </w:pPr>
-      <w:r>
-        <w:rPr>
-          <w:rFonts w:ascii="맑은 고딕" w:eastAsia="맑은 고딕" w:hAnsi="맑은 고딕" w:cs="맑은 고딕" w:hint="eastAsia"/>
-          <w:b/>
-          <w:color w:val="FF0000"/>
-          <w:kern w:val="17"/>
-          <w:sz w:val="24"/>
-          <w:szCs w:val="24"/>
-          <w:lang w:eastAsia="ko-KR"/>
-        </w:rPr>
-        <w:t>ㅁㅁ</w:t>
+          <w:rFonts w:ascii="Malgun Gothic" w:eastAsia="Malgun Gothic" w:hAnsi="Malgun Gothic" w:cs="Malgun Gothic"/>
+          <w:b/>
+          <w:color w:val="FF0000"/>
+          <w:kern w:val="17"/>
+          <w:sz w:val="24"/>
+          <w:szCs w:val="24"/>
+          <w:lang w:eastAsia="ko-KR"/>
+        </w:rPr>
+      </w:pPr>
+      <w:r>
+        <w:rPr>
+          <w:rFonts w:ascii="Malgun Gothic" w:eastAsia="Malgun Gothic" w:hAnsi="Malgun Gothic" w:cs="Malgun Gothic" w:hint="eastAsia"/>
+          <w:b/>
+          <w:color w:val="FF0000"/>
+          <w:kern w:val="17"/>
+          <w:sz w:val="24"/>
+          <w:szCs w:val="24"/>
+          <w:lang w:eastAsia="ko-KR"/>
+        </w:rPr>
+        <w:t>T</w:t>
+      </w:r>
+      <w:r>
+        <w:rPr>
+          <w:rFonts w:ascii="Malgun Gothic" w:eastAsia="Malgun Gothic" w:hAnsi="Malgun Gothic" w:cs="Malgun Gothic"/>
+          <w:b/>
+          <w:color w:val="FF0000"/>
+          <w:kern w:val="17"/>
+          <w:sz w:val="24"/>
+          <w:szCs w:val="24"/>
+          <w:lang w:eastAsia="ko-KR"/>
+        </w:rPr>
+        <w:t xml:space="preserve">ime-series for 20year </w:t>
       </w:r>
     </w:p>
     <w:p>
@@ -2730,18 +2772,18 @@
         </w:numPr>
         <w:spacing w:line="360" w:lineRule="auto"/>
         <w:rPr>
-          <w:rFonts w:ascii="맑은 고딕" w:eastAsia="맑은 고딕" w:hAnsi="맑은 고딕" w:cs="맑은 고딕"/>
-          <w:b/>
-          <w:color w:val="FF0000"/>
-          <w:kern w:val="17"/>
-          <w:sz w:val="24"/>
-          <w:szCs w:val="24"/>
-          <w:lang w:eastAsia="ko-KR"/>
-        </w:rPr>
-      </w:pPr>
-      <w:r>
-        <w:rPr>
-          <w:rFonts w:ascii="맑은 고딕" w:eastAsia="맑은 고딕" w:hAnsi="맑은 고딕" w:cs="맑은 고딕" w:hint="eastAsia"/>
+          <w:rFonts w:ascii="Malgun Gothic" w:eastAsia="Malgun Gothic" w:hAnsi="Malgun Gothic" w:cs="Malgun Gothic"/>
+          <w:b/>
+          <w:color w:val="FF0000"/>
+          <w:kern w:val="17"/>
+          <w:sz w:val="24"/>
+          <w:szCs w:val="24"/>
+          <w:lang w:eastAsia="ko-KR"/>
+        </w:rPr>
+      </w:pPr>
+      <w:r>
+        <w:rPr>
+          <w:rFonts w:ascii="Malgun Gothic" w:eastAsia="Malgun Gothic" w:hAnsi="Malgun Gothic" w:cs="Malgun Gothic" w:hint="eastAsia"/>
           <w:b/>
           <w:color w:val="FF0000"/>
           <w:kern w:val="17"/>
@@ -2761,18 +2803,18 @@
         </w:numPr>
         <w:spacing w:line="360" w:lineRule="auto"/>
         <w:rPr>
-          <w:rFonts w:ascii="맑은 고딕" w:eastAsia="맑은 고딕" w:hAnsi="맑은 고딕" w:cs="맑은 고딕"/>
-          <w:b/>
-          <w:color w:val="FF0000"/>
-          <w:kern w:val="17"/>
-          <w:sz w:val="24"/>
-          <w:szCs w:val="24"/>
-          <w:lang w:eastAsia="ko-KR"/>
-        </w:rPr>
-      </w:pPr>
-      <w:r>
-        <w:rPr>
-          <w:rFonts w:ascii="맑은 고딕" w:eastAsia="맑은 고딕" w:hAnsi="맑은 고딕" w:cs="맑은 고딕" w:hint="eastAsia"/>
+          <w:rFonts w:ascii="Malgun Gothic" w:eastAsia="Malgun Gothic" w:hAnsi="Malgun Gothic" w:cs="Malgun Gothic"/>
+          <w:b/>
+          <w:color w:val="FF0000"/>
+          <w:kern w:val="17"/>
+          <w:sz w:val="24"/>
+          <w:szCs w:val="24"/>
+          <w:lang w:eastAsia="ko-KR"/>
+        </w:rPr>
+      </w:pPr>
+      <w:r>
+        <w:rPr>
+          <w:rFonts w:ascii="Malgun Gothic" w:eastAsia="Malgun Gothic" w:hAnsi="Malgun Gothic" w:cs="Malgun Gothic" w:hint="eastAsia"/>
           <w:b/>
           <w:color w:val="FF0000"/>
           <w:kern w:val="17"/>
@@ -2874,30 +2916,44 @@
         </w:numPr>
         <w:spacing w:line="480" w:lineRule="auto"/>
         <w:rPr>
-          <w:rFonts w:ascii="맑은 고딕" w:eastAsia="맑은 고딕" w:hAnsi="맑은 고딕" w:cs="맑은 고딕"/>
-          <w:b/>
-          <w:color w:val="FF0000"/>
-          <w:kern w:val="17"/>
-          <w:sz w:val="24"/>
-          <w:szCs w:val="24"/>
-          <w:lang w:eastAsia="ko-KR"/>
-        </w:rPr>
-      </w:pPr>
-      <w:r>
-        <w:rPr>
-          <w:rFonts w:ascii="맑은 고딕" w:eastAsia="맑은 고딕" w:hAnsi="맑은 고딕" w:cs="맑은 고딕" w:hint="eastAsia"/>
-          <w:b/>
-          <w:color w:val="FF0000"/>
-          <w:kern w:val="17"/>
-          <w:sz w:val="24"/>
-          <w:szCs w:val="24"/>
-          <w:lang w:eastAsia="ko-KR"/>
-        </w:rPr>
-        <w:t>카톡으로 말한 부분 분석 순서 및 결과를 나열 해야함</w:t>
-      </w:r>
-      <w:r>
-        <w:rPr>
-          <w:rFonts w:ascii="맑은 고딕" w:eastAsia="맑은 고딕" w:hAnsi="맑은 고딕" w:cs="맑은 고딕" w:hint="eastAsia"/>
+          <w:rFonts w:ascii="Malgun Gothic" w:eastAsia="Malgun Gothic" w:hAnsi="Malgun Gothic" w:cs="Malgun Gothic"/>
+          <w:b/>
+          <w:color w:val="FF0000"/>
+          <w:kern w:val="17"/>
+          <w:sz w:val="24"/>
+          <w:szCs w:val="24"/>
+          <w:lang w:eastAsia="ko-KR"/>
+        </w:rPr>
+      </w:pPr>
+      <w:proofErr w:type="spellStart"/>
+      <w:r>
+        <w:rPr>
+          <w:rFonts w:ascii="Malgun Gothic" w:eastAsia="Malgun Gothic" w:hAnsi="Malgun Gothic" w:cs="Malgun Gothic" w:hint="eastAsia"/>
+          <w:b/>
+          <w:color w:val="FF0000"/>
+          <w:kern w:val="17"/>
+          <w:sz w:val="24"/>
+          <w:szCs w:val="24"/>
+          <w:lang w:eastAsia="ko-KR"/>
+        </w:rPr>
+        <w:t>카톡으로</w:t>
+      </w:r>
+      <w:proofErr w:type="spellEnd"/>
+      <w:r>
+        <w:rPr>
+          <w:rFonts w:ascii="Malgun Gothic" w:eastAsia="Malgun Gothic" w:hAnsi="Malgun Gothic" w:cs="Malgun Gothic" w:hint="eastAsia"/>
+          <w:b/>
+          <w:color w:val="FF0000"/>
+          <w:kern w:val="17"/>
+          <w:sz w:val="24"/>
+          <w:szCs w:val="24"/>
+          <w:lang w:eastAsia="ko-KR"/>
+        </w:rPr>
+        <w:t xml:space="preserve"> 말한 부분 분석 순서 및 결과를 나열 해야함</w:t>
+      </w:r>
+      <w:r>
+        <w:rPr>
+          <w:rFonts w:ascii="Malgun Gothic" w:eastAsia="Malgun Gothic" w:hAnsi="Malgun Gothic" w:cs="Malgun Gothic" w:hint="eastAsia"/>
           <w:b/>
           <w:color w:val="FF0000"/>
           <w:kern w:val="17"/>
@@ -2907,19 +2963,17 @@
         </w:rPr>
         <w:t xml:space="preserve"> (</w:t>
       </w:r>
-      <w:proofErr w:type="spellStart"/>
-      <w:r>
-        <w:rPr>
-          <w:rFonts w:ascii="바탕" w:eastAsia="바탕" w:hAnsi="바탕" w:cs="바탕" w:hint="eastAsia"/>
-          <w:b/>
-          <w:kern w:val="17"/>
-          <w:sz w:val="24"/>
-          <w:szCs w:val="24"/>
-          <w:lang w:eastAsia="en-US"/>
+      <w:r>
+        <w:rPr>
+          <w:rFonts w:ascii="Batang" w:eastAsia="Batang" w:hAnsi="Batang" w:cs="Batang" w:hint="eastAsia"/>
+          <w:b/>
+          <w:kern w:val="17"/>
+          <w:sz w:val="24"/>
+          <w:szCs w:val="24"/>
+          <w:lang w:eastAsia="ko-KR"/>
         </w:rPr>
         <w:t>모델을</w:t>
       </w:r>
-      <w:proofErr w:type="spellEnd"/>
       <w:r>
         <w:rPr>
           <w:rFonts w:ascii="Times" w:eastAsia="Times New Roman" w:hAnsi="Times" w:cs="Times New Roman"/>
@@ -2927,26 +2981,46 @@
           <w:kern w:val="17"/>
           <w:sz w:val="24"/>
           <w:szCs w:val="24"/>
-          <w:lang w:eastAsia="en-US"/>
+          <w:lang w:eastAsia="ko-KR"/>
         </w:rPr>
         <w:t xml:space="preserve"> </w:t>
       </w:r>
-      <w:proofErr w:type="spellStart"/>
-      <w:r>
-        <w:rPr>
-          <w:rFonts w:ascii="바탕" w:eastAsia="바탕" w:hAnsi="바탕" w:cs="바탕" w:hint="eastAsia"/>
-          <w:b/>
-          <w:kern w:val="17"/>
-          <w:sz w:val="24"/>
-          <w:szCs w:val="24"/>
-          <w:lang w:eastAsia="en-US"/>
-        </w:rPr>
-        <w:t>만들어서</w:t>
-      </w:r>
-      <w:proofErr w:type="spellEnd"/>
-      <w:r>
-        <w:rPr>
-          <w:rFonts w:ascii="바탕" w:eastAsia="바탕" w:hAnsi="바탕" w:cs="바탕" w:hint="eastAsia"/>
+      <w:r>
+        <w:rPr>
+          <w:rFonts w:ascii="Batang" w:eastAsia="Batang" w:hAnsi="Batang" w:cs="Batang" w:hint="eastAsia"/>
+          <w:b/>
+          <w:kern w:val="17"/>
+          <w:sz w:val="24"/>
+          <w:szCs w:val="24"/>
+          <w:lang w:eastAsia="ko-KR"/>
+        </w:rPr>
+        <w:t xml:space="preserve">만들어서 </w:t>
+      </w:r>
+      <w:r>
+        <w:rPr>
+          <w:rFonts w:ascii="Batang" w:eastAsia="Batang" w:hAnsi="Batang" w:cs="Batang"/>
+          <w:b/>
+          <w:kern w:val="17"/>
+          <w:sz w:val="24"/>
+          <w:szCs w:val="24"/>
+          <w:lang w:eastAsia="ko-KR"/>
+        </w:rPr>
+        <w:t>80</w:t>
+      </w:r>
+      <w:r>
+        <w:rPr>
+          <w:rFonts w:ascii="Batang" w:eastAsia="Batang" w:hAnsi="Batang" w:cs="Batang" w:hint="eastAsia"/>
+          <w:b/>
+          <w:kern w:val="17"/>
+          <w:sz w:val="24"/>
+          <w:szCs w:val="24"/>
+          <w:lang w:eastAsia="ko-KR"/>
+        </w:rPr>
+        <w:t>을</w:t>
+      </w:r>
+      <w:r>
+        <w:rPr>
+          <w:rFonts w:ascii="Batang" w:eastAsia="Batang" w:hAnsi="Batang" w:cs="Batang"/>
           <w:b/>
           <w:kern w:val="17"/>
           <w:sz w:val="24"/>
@@ -2957,29 +3031,18 @@
       </w:r>
       <w:r>
         <w:rPr>
-          <w:rFonts w:ascii="바탕" w:eastAsia="바탕" w:hAnsi="바탕" w:cs="바탕"/>
-          <w:b/>
-          <w:kern w:val="17"/>
-          <w:sz w:val="24"/>
-          <w:szCs w:val="24"/>
-          <w:lang w:eastAsia="ko-KR"/>
-        </w:rPr>
-        <w:t>80</w:t>
-      </w:r>
-      <w:r>
-        <w:rPr>
-          <w:rFonts w:ascii="바탕" w:eastAsia="바탕" w:hAnsi="바탕" w:cs="바탕" w:hint="eastAsia"/>
-          <w:b/>
-          <w:kern w:val="17"/>
-          <w:sz w:val="24"/>
-          <w:szCs w:val="24"/>
-          <w:lang w:eastAsia="ko-KR"/>
-        </w:rPr>
-        <w:t>을</w:t>
-      </w:r>
-      <w:r>
-        <w:rPr>
-          <w:rFonts w:ascii="바탕" w:eastAsia="바탕" w:hAnsi="바탕" w:cs="바탕"/>
+          <w:rFonts w:ascii="Batang" w:eastAsia="Batang" w:hAnsi="Batang" w:cs="Batang" w:hint="eastAsia"/>
+          <w:b/>
+          <w:kern w:val="17"/>
+          <w:sz w:val="24"/>
+          <w:szCs w:val="24"/>
+          <w:lang w:eastAsia="ko-KR"/>
+        </w:rPr>
+        <w:t>가지고서</w:t>
+      </w:r>
+      <w:r>
+        <w:rPr>
+          <w:rFonts w:ascii="Batang" w:eastAsia="Batang" w:hAnsi="Batang" w:cs="Batang"/>
           <w:b/>
           <w:kern w:val="17"/>
           <w:sz w:val="24"/>
@@ -2990,18 +3053,18 @@
       </w:r>
       <w:r>
         <w:rPr>
-          <w:rFonts w:ascii="바탕" w:eastAsia="바탕" w:hAnsi="바탕" w:cs="바탕" w:hint="eastAsia"/>
-          <w:b/>
-          <w:kern w:val="17"/>
-          <w:sz w:val="24"/>
-          <w:szCs w:val="24"/>
-          <w:lang w:eastAsia="ko-KR"/>
-        </w:rPr>
-        <w:t>가지고서</w:t>
-      </w:r>
-      <w:r>
-        <w:rPr>
-          <w:rFonts w:ascii="바탕" w:eastAsia="바탕" w:hAnsi="바탕" w:cs="바탕"/>
+          <w:rFonts w:ascii="Batang" w:eastAsia="Batang" w:hAnsi="Batang" w:cs="Batang" w:hint="eastAsia"/>
+          <w:b/>
+          <w:kern w:val="17"/>
+          <w:sz w:val="24"/>
+          <w:szCs w:val="24"/>
+          <w:lang w:eastAsia="ko-KR"/>
+        </w:rPr>
+        <w:t>트레이닝</w:t>
+      </w:r>
+      <w:r>
+        <w:rPr>
+          <w:rFonts w:ascii="Batang" w:eastAsia="Batang" w:hAnsi="Batang" w:cs="Batang"/>
           <w:b/>
           <w:kern w:val="17"/>
           <w:sz w:val="24"/>
@@ -3012,18 +3075,29 @@
       </w:r>
       <w:r>
         <w:rPr>
-          <w:rFonts w:ascii="바탕" w:eastAsia="바탕" w:hAnsi="바탕" w:cs="바탕" w:hint="eastAsia"/>
-          <w:b/>
-          <w:kern w:val="17"/>
-          <w:sz w:val="24"/>
-          <w:szCs w:val="24"/>
-          <w:lang w:eastAsia="ko-KR"/>
-        </w:rPr>
-        <w:t>트레이닝</w:t>
-      </w:r>
-      <w:r>
-        <w:rPr>
-          <w:rFonts w:ascii="바탕" w:eastAsia="바탕" w:hAnsi="바탕" w:cs="바탕"/>
+          <w:rFonts w:ascii="Batang" w:eastAsia="Batang" w:hAnsi="Batang" w:cs="Batang" w:hint="eastAsia"/>
+          <w:b/>
+          <w:kern w:val="17"/>
+          <w:sz w:val="24"/>
+          <w:szCs w:val="24"/>
+          <w:lang w:eastAsia="ko-KR"/>
+        </w:rPr>
+        <w:t>시키고</w:t>
+      </w:r>
+      <w:r>
+        <w:rPr>
+          <w:rFonts w:ascii="Batang" w:eastAsia="Batang" w:hAnsi="Batang" w:cs="Batang" w:hint="eastAsia"/>
+          <w:b/>
+          <w:kern w:val="17"/>
+          <w:sz w:val="24"/>
+          <w:szCs w:val="24"/>
+          <w:lang w:eastAsia="ko-KR"/>
+        </w:rPr>
+        <w:t xml:space="preserve"> 그걸로</w:t>
+      </w:r>
+      <w:r>
+        <w:rPr>
+          <w:rFonts w:ascii="Batang" w:eastAsia="Batang" w:hAnsi="Batang" w:cs="Batang"/>
           <w:b/>
           <w:kern w:val="17"/>
           <w:sz w:val="24"/>
@@ -3034,18 +3108,40 @@
       </w:r>
       <w:r>
         <w:rPr>
-          <w:rFonts w:ascii="바탕" w:eastAsia="바탕" w:hAnsi="바탕" w:cs="바탕" w:hint="eastAsia"/>
-          <w:b/>
-          <w:kern w:val="17"/>
-          <w:sz w:val="24"/>
-          <w:szCs w:val="24"/>
-          <w:lang w:eastAsia="ko-KR"/>
-        </w:rPr>
-        <w:t>시키고</w:t>
-      </w:r>
-      <w:r>
-        <w:rPr>
-          <w:rFonts w:ascii="바탕" w:eastAsia="바탕" w:hAnsi="바탕" w:cs="바탕" w:hint="eastAsia"/>
+          <w:rFonts w:ascii="Batang" w:eastAsia="Batang" w:hAnsi="Batang" w:cs="Batang" w:hint="eastAsia"/>
+          <w:b/>
+          <w:kern w:val="17"/>
+          <w:sz w:val="24"/>
+          <w:szCs w:val="24"/>
+          <w:lang w:eastAsia="ko-KR"/>
+        </w:rPr>
+        <w:t>나머지</w:t>
+      </w:r>
+      <w:r>
+        <w:rPr>
+          <w:rFonts w:ascii="Batang" w:eastAsia="Batang" w:hAnsi="Batang" w:cs="Batang"/>
+          <w:b/>
+          <w:kern w:val="17"/>
+          <w:sz w:val="24"/>
+          <w:szCs w:val="24"/>
+          <w:lang w:eastAsia="ko-KR"/>
+        </w:rPr>
+        <w:t xml:space="preserve"> 20</w:t>
+      </w:r>
+      <w:r>
+        <w:rPr>
+          <w:rFonts w:ascii="Batang" w:eastAsia="Batang" w:hAnsi="Batang" w:cs="Batang" w:hint="eastAsia"/>
+          <w:b/>
+          <w:kern w:val="17"/>
+          <w:sz w:val="24"/>
+          <w:szCs w:val="24"/>
+          <w:lang w:eastAsia="ko-KR"/>
+        </w:rPr>
+        <w:t>의</w:t>
+      </w:r>
+      <w:r>
+        <w:rPr>
+          <w:rFonts w:ascii="Batang" w:eastAsia="Batang" w:hAnsi="Batang" w:cs="Batang"/>
           <w:b/>
           <w:kern w:val="17"/>
           <w:sz w:val="24"/>
@@ -3056,18 +3152,18 @@
       </w:r>
       <w:r>
         <w:rPr>
-          <w:rFonts w:ascii="바탕" w:eastAsia="바탕" w:hAnsi="바탕" w:cs="바탕" w:hint="eastAsia"/>
-          <w:b/>
-          <w:kern w:val="17"/>
-          <w:sz w:val="24"/>
-          <w:szCs w:val="24"/>
-          <w:lang w:eastAsia="ko-KR"/>
-        </w:rPr>
-        <w:t>그걸로</w:t>
-      </w:r>
-      <w:r>
-        <w:rPr>
-          <w:rFonts w:ascii="바탕" w:eastAsia="바탕" w:hAnsi="바탕" w:cs="바탕"/>
+          <w:rFonts w:ascii="Batang" w:eastAsia="Batang" w:hAnsi="Batang" w:cs="Batang" w:hint="eastAsia"/>
+          <w:b/>
+          <w:kern w:val="17"/>
+          <w:sz w:val="24"/>
+          <w:szCs w:val="24"/>
+          <w:lang w:eastAsia="ko-KR"/>
+        </w:rPr>
+        <w:t>데이터에</w:t>
+      </w:r>
+      <w:r>
+        <w:rPr>
+          <w:rFonts w:ascii="Batang" w:eastAsia="Batang" w:hAnsi="Batang" w:cs="Batang"/>
           <w:b/>
           <w:kern w:val="17"/>
           <w:sz w:val="24"/>
@@ -3078,95 +3174,18 @@
       </w:r>
       <w:r>
         <w:rPr>
-          <w:rFonts w:ascii="바탕" w:eastAsia="바탕" w:hAnsi="바탕" w:cs="바탕" w:hint="eastAsia"/>
-          <w:b/>
-          <w:kern w:val="17"/>
-          <w:sz w:val="24"/>
-          <w:szCs w:val="24"/>
-          <w:lang w:eastAsia="ko-KR"/>
-        </w:rPr>
-        <w:t>나머지</w:t>
-      </w:r>
-      <w:r>
-        <w:rPr>
-          <w:rFonts w:ascii="바탕" w:eastAsia="바탕" w:hAnsi="바탕" w:cs="바탕"/>
-          <w:b/>
-          <w:kern w:val="17"/>
-          <w:sz w:val="24"/>
-          <w:szCs w:val="24"/>
-          <w:lang w:eastAsia="ko-KR"/>
-        </w:rPr>
-        <w:t xml:space="preserve"> 20</w:t>
-      </w:r>
-      <w:r>
-        <w:rPr>
-          <w:rFonts w:ascii="바탕" w:eastAsia="바탕" w:hAnsi="바탕" w:cs="바탕" w:hint="eastAsia"/>
-          <w:b/>
-          <w:kern w:val="17"/>
-          <w:sz w:val="24"/>
-          <w:szCs w:val="24"/>
-          <w:lang w:eastAsia="ko-KR"/>
-        </w:rPr>
-        <w:t>의</w:t>
-      </w:r>
-      <w:r>
-        <w:rPr>
-          <w:rFonts w:ascii="바탕" w:eastAsia="바탕" w:hAnsi="바탕" w:cs="바탕"/>
-          <w:b/>
-          <w:kern w:val="17"/>
-          <w:sz w:val="24"/>
-          <w:szCs w:val="24"/>
-          <w:lang w:eastAsia="ko-KR"/>
-        </w:rPr>
-        <w:t xml:space="preserve"> </w:t>
-      </w:r>
-      <w:r>
-        <w:rPr>
-          <w:rFonts w:ascii="바탕" w:eastAsia="바탕" w:hAnsi="바탕" w:cs="바탕" w:hint="eastAsia"/>
-          <w:b/>
-          <w:kern w:val="17"/>
-          <w:sz w:val="24"/>
-          <w:szCs w:val="24"/>
-          <w:lang w:eastAsia="ko-KR"/>
-        </w:rPr>
-        <w:t>데이터에</w:t>
-      </w:r>
-      <w:r>
-        <w:rPr>
-          <w:rFonts w:ascii="바탕" w:eastAsia="바탕" w:hAnsi="바탕" w:cs="바탕"/>
-          <w:b/>
-          <w:kern w:val="17"/>
-          <w:sz w:val="24"/>
-          <w:szCs w:val="24"/>
-          <w:lang w:eastAsia="ko-KR"/>
-        </w:rPr>
-        <w:t xml:space="preserve"> </w:t>
-      </w:r>
-      <w:r>
-        <w:rPr>
-          <w:rFonts w:ascii="바탕" w:eastAsia="바탕" w:hAnsi="바탕" w:cs="바탕" w:hint="eastAsia"/>
-          <w:b/>
-          <w:kern w:val="17"/>
-          <w:sz w:val="24"/>
-          <w:szCs w:val="24"/>
-          <w:lang w:eastAsia="ko-KR"/>
-        </w:rPr>
-        <w:t>대해서</w:t>
-      </w:r>
-      <w:r>
-        <w:rPr>
-          <w:rFonts w:ascii="바탕" w:eastAsia="바탕" w:hAnsi="바탕" w:cs="바탕" w:hint="eastAsia"/>
-          <w:b/>
-          <w:kern w:val="17"/>
-          <w:sz w:val="24"/>
-          <w:szCs w:val="24"/>
-          <w:lang w:eastAsia="ko-KR"/>
-        </w:rPr>
-        <w:t xml:space="preserve"> 테스트</w:t>
-      </w:r>
-      <w:r>
-        <w:rPr>
-          <w:rFonts w:ascii="바탕" w:eastAsia="바탕" w:hAnsi="바탕" w:cs="바탕" w:hint="eastAsia"/>
+          <w:rFonts w:ascii="Batang" w:eastAsia="Batang" w:hAnsi="Batang" w:cs="Batang" w:hint="eastAsia"/>
+          <w:b/>
+          <w:kern w:val="17"/>
+          <w:sz w:val="24"/>
+          <w:szCs w:val="24"/>
+          <w:lang w:eastAsia="ko-KR"/>
+        </w:rPr>
+        <w:t>대해서 테스트</w:t>
+      </w:r>
+      <w:r>
+        <w:rPr>
+          <w:rFonts w:ascii="Batang" w:eastAsia="Batang" w:hAnsi="Batang" w:cs="Batang" w:hint="eastAsia"/>
           <w:b/>
           <w:kern w:val="17"/>
           <w:sz w:val="24"/>
@@ -3185,18 +3204,18 @@
         </w:numPr>
         <w:spacing w:line="480" w:lineRule="auto"/>
         <w:rPr>
-          <w:rFonts w:ascii="맑은 고딕" w:eastAsia="맑은 고딕" w:hAnsi="맑은 고딕" w:cs="맑은 고딕"/>
-          <w:b/>
-          <w:color w:val="FF0000"/>
-          <w:kern w:val="17"/>
-          <w:sz w:val="24"/>
-          <w:szCs w:val="24"/>
-          <w:lang w:eastAsia="ko-KR"/>
-        </w:rPr>
-      </w:pPr>
-      <w:r>
-        <w:rPr>
-          <w:rFonts w:ascii="맑은 고딕" w:eastAsia="맑은 고딕" w:hAnsi="맑은 고딕" w:cs="맑은 고딕" w:hint="eastAsia"/>
+          <w:rFonts w:ascii="Malgun Gothic" w:eastAsia="Malgun Gothic" w:hAnsi="Malgun Gothic" w:cs="Malgun Gothic"/>
+          <w:b/>
+          <w:color w:val="FF0000"/>
+          <w:kern w:val="17"/>
+          <w:sz w:val="24"/>
+          <w:szCs w:val="24"/>
+          <w:lang w:eastAsia="ko-KR"/>
+        </w:rPr>
+      </w:pPr>
+      <w:r>
+        <w:rPr>
+          <w:rFonts w:ascii="Malgun Gothic" w:eastAsia="Malgun Gothic" w:hAnsi="Malgun Gothic" w:cs="Malgun Gothic" w:hint="eastAsia"/>
           <w:b/>
           <w:color w:val="FF0000"/>
           <w:kern w:val="17"/>
@@ -3216,18 +3235,18 @@
         </w:numPr>
         <w:spacing w:line="480" w:lineRule="auto"/>
         <w:rPr>
-          <w:rFonts w:ascii="맑은 고딕" w:eastAsia="맑은 고딕" w:hAnsi="맑은 고딕" w:cs="맑은 고딕"/>
-          <w:b/>
-          <w:color w:val="FF0000"/>
-          <w:kern w:val="17"/>
-          <w:sz w:val="24"/>
-          <w:szCs w:val="24"/>
-          <w:lang w:eastAsia="ko-KR"/>
-        </w:rPr>
-      </w:pPr>
-      <w:r>
-        <w:rPr>
-          <w:rFonts w:ascii="맑은 고딕" w:eastAsia="맑은 고딕" w:hAnsi="맑은 고딕" w:cs="맑은 고딕" w:hint="eastAsia"/>
+          <w:rFonts w:ascii="Malgun Gothic" w:eastAsia="Malgun Gothic" w:hAnsi="Malgun Gothic" w:cs="Malgun Gothic"/>
+          <w:b/>
+          <w:color w:val="FF0000"/>
+          <w:kern w:val="17"/>
+          <w:sz w:val="24"/>
+          <w:szCs w:val="24"/>
+          <w:lang w:eastAsia="ko-KR"/>
+        </w:rPr>
+      </w:pPr>
+      <w:r>
+        <w:rPr>
+          <w:rFonts w:ascii="Malgun Gothic" w:eastAsia="Malgun Gothic" w:hAnsi="Malgun Gothic" w:cs="Malgun Gothic" w:hint="eastAsia"/>
           <w:b/>
           <w:color w:val="FF0000"/>
           <w:kern w:val="17"/>
@@ -3239,7 +3258,7 @@
       </w:r>
       <w:r>
         <w:rPr>
-          <w:rFonts w:ascii="맑은 고딕" w:eastAsia="맑은 고딕" w:hAnsi="맑은 고딕" w:cs="맑은 고딕"/>
+          <w:rFonts w:ascii="Malgun Gothic" w:eastAsia="Malgun Gothic" w:hAnsi="Malgun Gothic" w:cs="Malgun Gothic"/>
           <w:b/>
           <w:color w:val="FF0000"/>
           <w:kern w:val="17"/>
@@ -3251,7 +3270,7 @@
       </w:r>
       <w:r>
         <w:rPr>
-          <w:rFonts w:ascii="맑은 고딕" w:eastAsia="맑은 고딕" w:hAnsi="맑은 고딕" w:cs="맑은 고딕" w:hint="eastAsia"/>
+          <w:rFonts w:ascii="Malgun Gothic" w:eastAsia="Malgun Gothic" w:hAnsi="Malgun Gothic" w:cs="Malgun Gothic" w:hint="eastAsia"/>
           <w:b/>
           <w:color w:val="FF0000"/>
           <w:kern w:val="17"/>
@@ -3270,7 +3289,7 @@
           <w:kern w:val="17"/>
           <w:sz w:val="24"/>
           <w:szCs w:val="24"/>
-          <w:lang w:eastAsia="en-US"/>
+          <w:lang w:eastAsia="ko-KR"/>
         </w:rPr>
       </w:pPr>
       <w:r>
@@ -3280,7 +3299,7 @@
           <w:kern w:val="17"/>
           <w:sz w:val="24"/>
           <w:szCs w:val="24"/>
-          <w:lang w:eastAsia="en-US"/>
+          <w:lang w:eastAsia="ko-KR"/>
         </w:rPr>
         <w:br w:type="page"/>
       </w:r>
@@ -3376,14 +3395,14 @@
         <w:ind w:firstLine="720"/>
         <w:jc w:val="both"/>
         <w:rPr>
-          <w:rFonts w:ascii="Times New Roman" w:eastAsia="맑은 고딕" w:hAnsi="Times New Roman" w:cs="Times New Roman"/>
-          <w:sz w:val="24"/>
-          <w:lang w:eastAsia="ko-KR"/>
-        </w:rPr>
-      </w:pPr>
-      <w:r>
-        <w:rPr>
-          <w:rFonts w:ascii="Times New Roman" w:eastAsia="맑은 고딕" w:hAnsi="Times New Roman" w:cs="Times New Roman"/>
+          <w:rFonts w:ascii="Times New Roman" w:eastAsia="Malgun Gothic" w:hAnsi="Times New Roman" w:cs="Times New Roman"/>
+          <w:sz w:val="24"/>
+          <w:lang w:eastAsia="ko-KR"/>
+        </w:rPr>
+      </w:pPr>
+      <w:r>
+        <w:rPr>
+          <w:rFonts w:ascii="Times New Roman" w:eastAsia="Malgun Gothic" w:hAnsi="Times New Roman" w:cs="Times New Roman"/>
           <w:sz w:val="24"/>
           <w:lang w:eastAsia="ko-KR"/>
         </w:rPr>
@@ -3395,7 +3414,7 @@
         <w:spacing w:line="480" w:lineRule="auto"/>
         <w:jc w:val="both"/>
         <w:rPr>
-          <w:rFonts w:ascii="Times New Roman" w:eastAsia="맑은 고딕" w:hAnsi="Times New Roman" w:cs="Times New Roman"/>
+          <w:rFonts w:ascii="Times New Roman" w:eastAsia="Malgun Gothic" w:hAnsi="Times New Roman" w:cs="Times New Roman"/>
           <w:sz w:val="24"/>
           <w:lang w:eastAsia="ko-KR"/>
         </w:rPr>
@@ -3520,7 +3539,7 @@
 </file>
 
 <file path=word/endnotes.xml><?xml version="1.0" encoding="utf-8"?>
-<w:endnotes xmlns:wpc="http://schemas.microsoft.com/office/word/2010/wordprocessingCanvas" xmlns:cx="http://schemas.microsoft.com/office/drawing/2014/chartex" xmlns:cx1="http://schemas.microsoft.com/office/drawing/2015/9/8/chartex" xmlns:cx2="http://schemas.microsoft.com/office/drawing/2015/10/21/chartex" xmlns:cx3="http://schemas.microsoft.com/office/drawing/2016/5/9/chartex" xmlns:cx4="http://schemas.microsoft.com/office/drawing/2016/5/10/chartex" xmlns:cx5="http://schemas.microsoft.com/office/drawing/2016/5/11/chartex" xmlns:cx6="http://schemas.microsoft.com/office/drawing/2016/5/12/chartex" xmlns:cx7="http://schemas.microsoft.com/office/drawing/2016/5/13/chartex" xmlns:cx8="http://schemas.microsoft.com/office/drawing/2016/5/14/chartex" xmlns:mc="http://schemas.openxmlformats.org/markup-compatibility/2006" xmlns:aink="http://schemas.microsoft.com/office/drawing/2016/ink" xmlns:am3d="http://schemas.microsoft.com/office/drawing/2017/model3d" xmlns:o="urn:schemas-microsoft-com:office:office" xmlns:r="http://schemas.openxmlformats.org/officeDocument/2006/relationships" xmlns:m="http://schemas.openxmlformats.org/officeDocument/2006/math" xmlns:v="urn:schemas-microsoft-com:vml" xmlns:wp14="http://schemas.microsoft.com/office/word/2010/wordprocessingDrawing" xmlns:wp="http://schemas.openxmlformats.org/drawingml/2006/wordprocessingDrawing" xmlns:w10="urn:schemas-microsoft-com:office:word" xmlns:w="http://schemas.openxmlformats.org/wordprocessingml/2006/main" xmlns:w14="http://schemas.microsoft.com/office/word/2010/wordml" xmlns:w15="http://schemas.microsoft.com/office/word/2012/wordml" xmlns:w16cid="http://schemas.microsoft.com/office/word/2016/wordml/cid" xmlns:w16se="http://schemas.microsoft.com/office/word/2015/wordml/symex" xmlns:wpg="http://schemas.microsoft.com/office/word/2010/wordprocessingGroup" xmlns:wpi="http://schemas.microsoft.com/office/word/2010/wordprocessingInk" xmlns:wne="http://schemas.microsoft.com/office/word/2006/wordml" xmlns:wps="http://schemas.microsoft.com/office/word/2010/wordprocessingShape" mc:Ignorable="w14 w15 w16se w16cid wp14">
+<w:endnotes xmlns:wpc="http://schemas.microsoft.com/office/word/2010/wordprocessingCanvas" xmlns:cx="http://schemas.microsoft.com/office/drawing/2014/chartex" xmlns:cx1="http://schemas.microsoft.com/office/drawing/2015/9/8/chartex" xmlns:cx2="http://schemas.microsoft.com/office/drawing/2015/10/21/chartex" xmlns:cx3="http://schemas.microsoft.com/office/drawing/2016/5/9/chartex" xmlns:cx4="http://schemas.microsoft.com/office/drawing/2016/5/10/chartex" xmlns:cx5="http://schemas.microsoft.com/office/drawing/2016/5/11/chartex" xmlns:cx6="http://schemas.microsoft.com/office/drawing/2016/5/12/chartex" xmlns:cx7="http://schemas.microsoft.com/office/drawing/2016/5/13/chartex" xmlns:cx8="http://schemas.microsoft.com/office/drawing/2016/5/14/chartex" xmlns:mc="http://schemas.openxmlformats.org/markup-compatibility/2006" xmlns:aink="http://schemas.microsoft.com/office/drawing/2016/ink" xmlns:am3d="http://schemas.microsoft.com/office/drawing/2017/model3d" xmlns:o="urn:schemas-microsoft-com:office:office" xmlns:r="http://schemas.openxmlformats.org/officeDocument/2006/relationships" xmlns:m="http://schemas.openxmlformats.org/officeDocument/2006/math" xmlns:v="urn:schemas-microsoft-com:vml" xmlns:wp14="http://schemas.microsoft.com/office/word/2010/wordprocessingDrawing" xmlns:wp="http://schemas.openxmlformats.org/drawingml/2006/wordprocessingDrawing" xmlns:w10="urn:schemas-microsoft-com:office:word" xmlns:w="http://schemas.openxmlformats.org/wordprocessingml/2006/main" xmlns:w14="http://schemas.microsoft.com/office/word/2010/wordml" xmlns:w15="http://schemas.microsoft.com/office/word/2012/wordml" xmlns:w16cex="http://schemas.microsoft.com/office/word/2018/wordml/cex" xmlns:w16cid="http://schemas.microsoft.com/office/word/2016/wordml/cid" xmlns:w16="http://schemas.microsoft.com/office/word/2018/wordml" xmlns:w16se="http://schemas.microsoft.com/office/word/2015/wordml/symex" xmlns:wpg="http://schemas.microsoft.com/office/word/2010/wordprocessingGroup" xmlns:wpi="http://schemas.microsoft.com/office/word/2010/wordprocessingInk" xmlns:wne="http://schemas.microsoft.com/office/word/2006/wordml" xmlns:wps="http://schemas.microsoft.com/office/word/2010/wordprocessingShape" mc:Ignorable="w14 w15 w16se w16cid w16 w16cex wp14">
   <w:endnote w:type="separator" w:id="-1">
     <w:p>
       <w:pPr>
@@ -3545,7 +3564,7 @@
 </file>
 
 <file path=word/footer1.xml><?xml version="1.0" encoding="utf-8"?>
-<w:ftr xmlns:wpc="http://schemas.microsoft.com/office/word/2010/wordprocessingCanvas" xmlns:cx="http://schemas.microsoft.com/office/drawing/2014/chartex" xmlns:cx1="http://schemas.microsoft.com/office/drawing/2015/9/8/chartex" xmlns:cx2="http://schemas.microsoft.com/office/drawing/2015/10/21/chartex" xmlns:cx3="http://schemas.microsoft.com/office/drawing/2016/5/9/chartex" xmlns:cx4="http://schemas.microsoft.com/office/drawing/2016/5/10/chartex" xmlns:cx5="http://schemas.microsoft.com/office/drawing/2016/5/11/chartex" xmlns:cx6="http://schemas.microsoft.com/office/drawing/2016/5/12/chartex" xmlns:cx7="http://schemas.microsoft.com/office/drawing/2016/5/13/chartex" xmlns:cx8="http://schemas.microsoft.com/office/drawing/2016/5/14/chartex" xmlns:mc="http://schemas.openxmlformats.org/markup-compatibility/2006" xmlns:aink="http://schemas.microsoft.com/office/drawing/2016/ink" xmlns:am3d="http://schemas.microsoft.com/office/drawing/2017/model3d" xmlns:o="urn:schemas-microsoft-com:office:office" xmlns:r="http://schemas.openxmlformats.org/officeDocument/2006/relationships" xmlns:m="http://schemas.openxmlformats.org/officeDocument/2006/math" xmlns:v="urn:schemas-microsoft-com:vml" xmlns:wp14="http://schemas.microsoft.com/office/word/2010/wordprocessingDrawing" xmlns:wp="http://schemas.openxmlformats.org/drawingml/2006/wordprocessingDrawing" xmlns:w10="urn:schemas-microsoft-com:office:word" xmlns:w="http://schemas.openxmlformats.org/wordprocessingml/2006/main" xmlns:w14="http://schemas.microsoft.com/office/word/2010/wordml" xmlns:w15="http://schemas.microsoft.com/office/word/2012/wordml" xmlns:w16cid="http://schemas.microsoft.com/office/word/2016/wordml/cid" xmlns:w16se="http://schemas.microsoft.com/office/word/2015/wordml/symex" xmlns:wpg="http://schemas.microsoft.com/office/word/2010/wordprocessingGroup" xmlns:wpi="http://schemas.microsoft.com/office/word/2010/wordprocessingInk" xmlns:wne="http://schemas.microsoft.com/office/word/2006/wordml" xmlns:wps="http://schemas.microsoft.com/office/word/2010/wordprocessingShape" mc:Ignorable="w14 w15 w16se w16cid wp14">
+<w:ftr xmlns:wpc="http://schemas.microsoft.com/office/word/2010/wordprocessingCanvas" xmlns:cx="http://schemas.microsoft.com/office/drawing/2014/chartex" xmlns:cx1="http://schemas.microsoft.com/office/drawing/2015/9/8/chartex" xmlns:cx2="http://schemas.microsoft.com/office/drawing/2015/10/21/chartex" xmlns:cx3="http://schemas.microsoft.com/office/drawing/2016/5/9/chartex" xmlns:cx4="http://schemas.microsoft.com/office/drawing/2016/5/10/chartex" xmlns:cx5="http://schemas.microsoft.com/office/drawing/2016/5/11/chartex" xmlns:cx6="http://schemas.microsoft.com/office/drawing/2016/5/12/chartex" xmlns:cx7="http://schemas.microsoft.com/office/drawing/2016/5/13/chartex" xmlns:cx8="http://schemas.microsoft.com/office/drawing/2016/5/14/chartex" xmlns:mc="http://schemas.openxmlformats.org/markup-compatibility/2006" xmlns:aink="http://schemas.microsoft.com/office/drawing/2016/ink" xmlns:am3d="http://schemas.microsoft.com/office/drawing/2017/model3d" xmlns:o="urn:schemas-microsoft-com:office:office" xmlns:r="http://schemas.openxmlformats.org/officeDocument/2006/relationships" xmlns:m="http://schemas.openxmlformats.org/officeDocument/2006/math" xmlns:v="urn:schemas-microsoft-com:vml" xmlns:wp14="http://schemas.microsoft.com/office/word/2010/wordprocessingDrawing" xmlns:wp="http://schemas.openxmlformats.org/drawingml/2006/wordprocessingDrawing" xmlns:w10="urn:schemas-microsoft-com:office:word" xmlns:w="http://schemas.openxmlformats.org/wordprocessingml/2006/main" xmlns:w14="http://schemas.microsoft.com/office/word/2010/wordml" xmlns:w15="http://schemas.microsoft.com/office/word/2012/wordml" xmlns:w16cex="http://schemas.microsoft.com/office/word/2018/wordml/cex" xmlns:w16cid="http://schemas.microsoft.com/office/word/2016/wordml/cid" xmlns:w16="http://schemas.microsoft.com/office/word/2018/wordml" xmlns:w16se="http://schemas.microsoft.com/office/word/2015/wordml/symex" xmlns:wpg="http://schemas.microsoft.com/office/word/2010/wordprocessingGroup" xmlns:wpi="http://schemas.microsoft.com/office/word/2010/wordprocessingInk" xmlns:wne="http://schemas.microsoft.com/office/word/2006/wordml" xmlns:wps="http://schemas.microsoft.com/office/word/2010/wordprocessingShape" mc:Ignorable="w14 w15 w16se w16cid w16 w16cex wp14">
   <w:sdt>
     <w:sdtPr>
       <w:id w:val="-578516089"/>
@@ -3598,7 +3617,7 @@
 </file>
 
 <file path=word/footnotes.xml><?xml version="1.0" encoding="utf-8"?>
-<w:footnotes xmlns:wpc="http://schemas.microsoft.com/office/word/2010/wordprocessingCanvas" xmlns:cx="http://schemas.microsoft.com/office/drawing/2014/chartex" xmlns:cx1="http://schemas.microsoft.com/office/drawing/2015/9/8/chartex" xmlns:cx2="http://schemas.microsoft.com/office/drawing/2015/10/21/chartex" xmlns:cx3="http://schemas.microsoft.com/office/drawing/2016/5/9/chartex" xmlns:cx4="http://schemas.microsoft.com/office/drawing/2016/5/10/chartex" xmlns:cx5="http://schemas.microsoft.com/office/drawing/2016/5/11/chartex" xmlns:cx6="http://schemas.microsoft.com/office/drawing/2016/5/12/chartex" xmlns:cx7="http://schemas.microsoft.com/office/drawing/2016/5/13/chartex" xmlns:cx8="http://schemas.microsoft.com/office/drawing/2016/5/14/chartex" xmlns:mc="http://schemas.openxmlformats.org/markup-compatibility/2006" xmlns:aink="http://schemas.microsoft.com/office/drawing/2016/ink" xmlns:am3d="http://schemas.microsoft.com/office/drawing/2017/model3d" xmlns:o="urn:schemas-microsoft-com:office:office" xmlns:r="http://schemas.openxmlformats.org/officeDocument/2006/relationships" xmlns:m="http://schemas.openxmlformats.org/officeDocument/2006/math" xmlns:v="urn:schemas-microsoft-com:vml" xmlns:wp14="http://schemas.microsoft.com/office/word/2010/wordprocessingDrawing" xmlns:wp="http://schemas.openxmlformats.org/drawingml/2006/wordprocessingDrawing" xmlns:w10="urn:schemas-microsoft-com:office:word" xmlns:w="http://schemas.openxmlformats.org/wordprocessingml/2006/main" xmlns:w14="http://schemas.microsoft.com/office/word/2010/wordml" xmlns:w15="http://schemas.microsoft.com/office/word/2012/wordml" xmlns:w16cid="http://schemas.microsoft.com/office/word/2016/wordml/cid" xmlns:w16se="http://schemas.microsoft.com/office/word/2015/wordml/symex" xmlns:wpg="http://schemas.microsoft.com/office/word/2010/wordprocessingGroup" xmlns:wpi="http://schemas.microsoft.com/office/word/2010/wordprocessingInk" xmlns:wne="http://schemas.microsoft.com/office/word/2006/wordml" xmlns:wps="http://schemas.microsoft.com/office/word/2010/wordprocessingShape" mc:Ignorable="w14 w15 w16se w16cid wp14">
+<w:footnotes xmlns:wpc="http://schemas.microsoft.com/office/word/2010/wordprocessingCanvas" xmlns:cx="http://schemas.microsoft.com/office/drawing/2014/chartex" xmlns:cx1="http://schemas.microsoft.com/office/drawing/2015/9/8/chartex" xmlns:cx2="http://schemas.microsoft.com/office/drawing/2015/10/21/chartex" xmlns:cx3="http://schemas.microsoft.com/office/drawing/2016/5/9/chartex" xmlns:cx4="http://schemas.microsoft.com/office/drawing/2016/5/10/chartex" xmlns:cx5="http://schemas.microsoft.com/office/drawing/2016/5/11/chartex" xmlns:cx6="http://schemas.microsoft.com/office/drawing/2016/5/12/chartex" xmlns:cx7="http://schemas.microsoft.com/office/drawing/2016/5/13/chartex" xmlns:cx8="http://schemas.microsoft.com/office/drawing/2016/5/14/chartex" xmlns:mc="http://schemas.openxmlformats.org/markup-compatibility/2006" xmlns:aink="http://schemas.microsoft.com/office/drawing/2016/ink" xmlns:am3d="http://schemas.microsoft.com/office/drawing/2017/model3d" xmlns:o="urn:schemas-microsoft-com:office:office" xmlns:r="http://schemas.openxmlformats.org/officeDocument/2006/relationships" xmlns:m="http://schemas.openxmlformats.org/officeDocument/2006/math" xmlns:v="urn:schemas-microsoft-com:vml" xmlns:wp14="http://schemas.microsoft.com/office/word/2010/wordprocessingDrawing" xmlns:wp="http://schemas.openxmlformats.org/drawingml/2006/wordprocessingDrawing" xmlns:w10="urn:schemas-microsoft-com:office:word" xmlns:w="http://schemas.openxmlformats.org/wordprocessingml/2006/main" xmlns:w14="http://schemas.microsoft.com/office/word/2010/wordml" xmlns:w15="http://schemas.microsoft.com/office/word/2012/wordml" xmlns:w16cex="http://schemas.microsoft.com/office/word/2018/wordml/cex" xmlns:w16cid="http://schemas.microsoft.com/office/word/2016/wordml/cid" xmlns:w16="http://schemas.microsoft.com/office/word/2018/wordml" xmlns:w16se="http://schemas.microsoft.com/office/word/2015/wordml/symex" xmlns:wpg="http://schemas.microsoft.com/office/word/2010/wordprocessingGroup" xmlns:wpi="http://schemas.microsoft.com/office/word/2010/wordprocessingInk" xmlns:wne="http://schemas.microsoft.com/office/word/2006/wordml" xmlns:wps="http://schemas.microsoft.com/office/word/2010/wordprocessingShape" mc:Ignorable="w14 w15 w16se w16cid w16 w16cex wp14">
   <w:footnote w:type="separator" w:id="-1">
     <w:p>
       <w:pPr>
@@ -3623,7 +3642,7 @@
 </file>
 
 <file path=word/numbering.xml><?xml version="1.0" encoding="utf-8"?>
-<w:numbering xmlns:wpc="http://schemas.microsoft.com/office/word/2010/wordprocessingCanvas" xmlns:cx="http://schemas.microsoft.com/office/drawing/2014/chartex" xmlns:cx1="http://schemas.microsoft.com/office/drawing/2015/9/8/chartex" xmlns:cx2="http://schemas.microsoft.com/office/drawing/2015/10/21/chartex" xmlns:cx3="http://schemas.microsoft.com/office/drawing/2016/5/9/chartex" xmlns:cx4="http://schemas.microsoft.com/office/drawing/2016/5/10/chartex" xmlns:cx5="http://schemas.microsoft.com/office/drawing/2016/5/11/chartex" xmlns:cx6="http://schemas.microsoft.com/office/drawing/2016/5/12/chartex" xmlns:cx7="http://schemas.microsoft.com/office/drawing/2016/5/13/chartex" xmlns:cx8="http://schemas.microsoft.com/office/drawing/2016/5/14/chartex" xmlns:mc="http://schemas.openxmlformats.org/markup-compatibility/2006" xmlns:aink="http://schemas.microsoft.com/office/drawing/2016/ink" xmlns:am3d="http://schemas.microsoft.com/office/drawing/2017/model3d" xmlns:o="urn:schemas-microsoft-com:office:office" xmlns:r="http://schemas.openxmlformats.org/officeDocument/2006/relationships" xmlns:m="http://schemas.openxmlformats.org/officeDocument/2006/math" xmlns:v="urn:schemas-microsoft-com:vml" xmlns:wp14="http://schemas.microsoft.com/office/word/2010/wordprocessingDrawing" xmlns:wp="http://schemas.openxmlformats.org/drawingml/2006/wordprocessingDrawing" xmlns:w10="urn:schemas-microsoft-com:office:word" xmlns:w="http://schemas.openxmlformats.org/wordprocessingml/2006/main" xmlns:w14="http://schemas.microsoft.com/office/word/2010/wordml" xmlns:w15="http://schemas.microsoft.com/office/word/2012/wordml" xmlns:w16cid="http://schemas.microsoft.com/office/word/2016/wordml/cid" xmlns:w16se="http://schemas.microsoft.com/office/word/2015/wordml/symex" xmlns:wpg="http://schemas.microsoft.com/office/word/2010/wordprocessingGroup" xmlns:wpi="http://schemas.microsoft.com/office/word/2010/wordprocessingInk" xmlns:wne="http://schemas.microsoft.com/office/word/2006/wordml" xmlns:wps="http://schemas.microsoft.com/office/word/2010/wordprocessingShape" mc:Ignorable="w14 w15 w16se w16cid wp14">
+<w:numbering xmlns:wpc="http://schemas.microsoft.com/office/word/2010/wordprocessingCanvas" xmlns:cx="http://schemas.microsoft.com/office/drawing/2014/chartex" xmlns:cx1="http://schemas.microsoft.com/office/drawing/2015/9/8/chartex" xmlns:cx2="http://schemas.microsoft.com/office/drawing/2015/10/21/chartex" xmlns:cx3="http://schemas.microsoft.com/office/drawing/2016/5/9/chartex" xmlns:cx4="http://schemas.microsoft.com/office/drawing/2016/5/10/chartex" xmlns:cx5="http://schemas.microsoft.com/office/drawing/2016/5/11/chartex" xmlns:cx6="http://schemas.microsoft.com/office/drawing/2016/5/12/chartex" xmlns:cx7="http://schemas.microsoft.com/office/drawing/2016/5/13/chartex" xmlns:cx8="http://schemas.microsoft.com/office/drawing/2016/5/14/chartex" xmlns:mc="http://schemas.openxmlformats.org/markup-compatibility/2006" xmlns:aink="http://schemas.microsoft.com/office/drawing/2016/ink" xmlns:am3d="http://schemas.microsoft.com/office/drawing/2017/model3d" xmlns:o="urn:schemas-microsoft-com:office:office" xmlns:r="http://schemas.openxmlformats.org/officeDocument/2006/relationships" xmlns:m="http://schemas.openxmlformats.org/officeDocument/2006/math" xmlns:v="urn:schemas-microsoft-com:vml" xmlns:wp14="http://schemas.microsoft.com/office/word/2010/wordprocessingDrawing" xmlns:wp="http://schemas.openxmlformats.org/drawingml/2006/wordprocessingDrawing" xmlns:w10="urn:schemas-microsoft-com:office:word" xmlns:w="http://schemas.openxmlformats.org/wordprocessingml/2006/main" xmlns:w14="http://schemas.microsoft.com/office/word/2010/wordml" xmlns:w15="http://schemas.microsoft.com/office/word/2012/wordml" xmlns:w16cex="http://schemas.microsoft.com/office/word/2018/wordml/cex" xmlns:w16cid="http://schemas.microsoft.com/office/word/2016/wordml/cid" xmlns:w16="http://schemas.microsoft.com/office/word/2018/wordml" xmlns:w16se="http://schemas.microsoft.com/office/word/2015/wordml/symex" xmlns:wpg="http://schemas.microsoft.com/office/word/2010/wordprocessingGroup" xmlns:wpi="http://schemas.microsoft.com/office/word/2010/wordprocessingInk" xmlns:wne="http://schemas.microsoft.com/office/word/2006/wordml" xmlns:wps="http://schemas.microsoft.com/office/word/2010/wordprocessingShape" mc:Ignorable="w14 w15 w16se w16cid w16 w16cex wp14">
   <w:abstractNum w:abstractNumId="0" w15:restartNumberingAfterBreak="0">
     <w:nsid w:val="03644D44"/>
     <w:multiLevelType w:val="hybridMultilevel"/>
@@ -7704,7 +7723,7 @@
 </file>
 
 <file path=word/styles.xml><?xml version="1.0" encoding="utf-8"?>
-<w:styles xmlns:mc="http://schemas.openxmlformats.org/markup-compatibility/2006" xmlns:r="http://schemas.openxmlformats.org/officeDocument/2006/relationships" xmlns:w="http://schemas.openxmlformats.org/wordprocessingml/2006/main" xmlns:w14="http://schemas.microsoft.com/office/word/2010/wordml" xmlns:w15="http://schemas.microsoft.com/office/word/2012/wordml" xmlns:w16cid="http://schemas.microsoft.com/office/word/2016/wordml/cid" xmlns:w16se="http://schemas.microsoft.com/office/word/2015/wordml/symex" mc:Ignorable="w14 w15 w16se w16cid">
+<w:styles xmlns:mc="http://schemas.openxmlformats.org/markup-compatibility/2006" xmlns:r="http://schemas.openxmlformats.org/officeDocument/2006/relationships" xmlns:w="http://schemas.openxmlformats.org/wordprocessingml/2006/main" xmlns:w14="http://schemas.microsoft.com/office/word/2010/wordml" xmlns:w15="http://schemas.microsoft.com/office/word/2012/wordml" xmlns:w16cex="http://schemas.microsoft.com/office/word/2018/wordml/cex" xmlns:w16cid="http://schemas.microsoft.com/office/word/2016/wordml/cid" xmlns:w16="http://schemas.microsoft.com/office/word/2018/wordml" xmlns:w16se="http://schemas.microsoft.com/office/word/2015/wordml/symex" mc:Ignorable="w14 w15 w16se w16cid w16 w16cex">
   <w:docDefaults>
     <w:rPrDefault>
       <w:rPr>
@@ -7720,7 +7739,7 @@
       </w:pPr>
     </w:pPrDefault>
   </w:docDefaults>
-  <w:latentStyles w:defLockedState="0" w:defUIPriority="99" w:defSemiHidden="0" w:defUnhideWhenUsed="0" w:defQFormat="0" w:count="377">
+  <w:latentStyles w:defLockedState="0" w:defUIPriority="99" w:defSemiHidden="0" w:defUnhideWhenUsed="0" w:defQFormat="0" w:count="376">
     <w:lsdException w:name="Normal" w:uiPriority="0" w:qFormat="1"/>
     <w:lsdException w:name="heading 1" w:uiPriority="9" w:qFormat="1"/>
     <w:lsdException w:name="heading 2" w:semiHidden="1" w:uiPriority="9" w:unhideWhenUsed="1" w:qFormat="1"/>
@@ -8097,7 +8116,6 @@
     <w:lsdException w:name="Hashtag" w:semiHidden="1" w:unhideWhenUsed="1"/>
     <w:lsdException w:name="Unresolved Mention" w:semiHidden="1" w:unhideWhenUsed="1"/>
     <w:lsdException w:name="Smart Link" w:semiHidden="1" w:unhideWhenUsed="1"/>
-    <w:lsdException w:name="Smart Link Error" w:semiHidden="1" w:unhideWhenUsed="1"/>
   </w:latentStyles>
   <w:style w:type="paragraph" w:default="1" w:styleId="Normal">
     <w:name w:val="Normal"/>
@@ -8289,7 +8307,7 @@
       <w:textAlignment w:val="baseline"/>
     </w:pPr>
     <w:rPr>
-      <w:rFonts w:ascii="Times" w:eastAsia="맑은 고딕" w:hAnsi="Times" w:cs="Times New Roman"/>
+      <w:rFonts w:ascii="Times" w:eastAsia="Malgun Gothic" w:hAnsi="Times" w:cs="Times New Roman"/>
       <w:b/>
       <w:sz w:val="24"/>
       <w:szCs w:val="20"/>
@@ -8353,7 +8371,7 @@
       <w:jc w:val="both"/>
     </w:pPr>
     <w:rPr>
-      <w:rFonts w:ascii="맑은 고딕" w:eastAsia="맑은 고딕" w:hAnsi="맑은 고딕" w:cs="Times New Roman"/>
+      <w:rFonts w:ascii="Malgun Gothic" w:eastAsia="Malgun Gothic" w:hAnsi="Malgun Gothic" w:cs="Times New Roman"/>
       <w:b/>
       <w:bCs/>
       <w:kern w:val="2"/>
@@ -8821,7 +8839,7 @@
       <w:textAlignment w:val="baseline"/>
     </w:pPr>
     <w:rPr>
-      <w:rFonts w:ascii="한양신명조" w:eastAsia="굴림" w:hAnsi="굴림" w:cs="굴림"/>
+      <w:rFonts w:ascii="한양신명조" w:eastAsia="Gulim" w:hAnsi="Gulim" w:cs="Gulim"/>
       <w:color w:val="000000"/>
       <w:sz w:val="18"/>
       <w:szCs w:val="18"/>
@@ -8835,7 +8853,7 @@
     <w:uiPriority w:val="99"/>
     <w:rsid w:val="00BE0AD6"/>
     <w:rPr>
-      <w:rFonts w:ascii="한양신명조" w:eastAsia="굴림" w:hAnsi="굴림" w:cs="굴림"/>
+      <w:rFonts w:ascii="한양신명조" w:eastAsia="Gulim" w:hAnsi="Gulim" w:cs="Gulim"/>
       <w:color w:val="000000"/>
       <w:sz w:val="18"/>
       <w:szCs w:val="18"/>
@@ -8907,7 +8925,7 @@
       <w:spacing w:after="0" w:line="240" w:lineRule="auto"/>
     </w:pPr>
     <w:rPr>
-      <w:rFonts w:ascii="Arial" w:eastAsia="맑은 고딕" w:hAnsi="Arial" w:cs="Arial"/>
+      <w:rFonts w:ascii="Arial" w:eastAsia="Malgun Gothic" w:hAnsi="Arial" w:cs="Arial"/>
       <w:sz w:val="20"/>
       <w:szCs w:val="20"/>
       <w:lang w:eastAsia="en-US"/>
